--- a/assets/Documents/AP3-M2L/AP3-CDC.docx
+++ b/assets/Documents/AP3-M2L/AP3-CDC.docx
@@ -435,6 +435,13 @@
     <w:p/>
     <w:sdt>
       <w:sdtPr>
+        <w:rPr>
+          <w:rFonts w:asciiTheme="minorHAnsi" w:eastAsiaTheme="minorHAnsi" w:hAnsiTheme="minorHAnsi" w:cstheme="minorBidi"/>
+          <w:color w:val="auto"/>
+          <w:sz w:val="22"/>
+          <w:szCs w:val="22"/>
+          <w:lang w:val="en-US" w:eastAsia="en-US"/>
+        </w:rPr>
         <w:id w:val="651255772"/>
         <w:docPartObj>
           <w:docPartGallery w:val="Table of Contents"/>
@@ -443,14 +450,9 @@
       </w:sdtPr>
       <w:sdtEndPr>
         <w:rPr>
-          <w:rFonts w:asciiTheme="minorHAnsi" w:eastAsiaTheme="minorHAnsi" w:hAnsiTheme="minorHAnsi" w:cstheme="minorBidi"/>
           <w:b/>
           <w:bCs/>
           <w:noProof/>
-          <w:color w:val="auto"/>
-          <w:sz w:val="22"/>
-          <w:szCs w:val="22"/>
-          <w:lang w:val="en-US" w:eastAsia="en-US"/>
         </w:rPr>
       </w:sdtEndPr>
       <w:sdtContent>
@@ -478,6 +480,8 @@
               <w:rFonts w:eastAsiaTheme="minorEastAsia"/>
               <w:noProof/>
               <w:kern w:val="2"/>
+              <w:sz w:val="24"/>
+              <w:szCs w:val="24"/>
               <w:lang w:val="fr-FR" w:eastAsia="fr-FR"/>
               <w14:ligatures w14:val="standardContextual"/>
             </w:rPr>
@@ -491,13 +495,14 @@
           <w:r>
             <w:fldChar w:fldCharType="separate"/>
           </w:r>
-          <w:hyperlink w:anchor="_Toc152591754" w:history="1">
+          <w:hyperlink w:anchor="_Toc164930751" w:history="1">
             <w:r>
               <w:rPr>
                 <w:rStyle w:val="Hyperlink"/>
                 <w:b/>
                 <w:bCs/>
                 <w:noProof/>
+                <w:lang w:val="fr-FR"/>
               </w:rPr>
               <w:t>Expression des besoins</w:t>
             </w:r>
@@ -520,7 +525,7 @@
                 <w:noProof/>
                 <w:webHidden/>
               </w:rPr>
-              <w:instrText xml:space="preserve"> PAGEREF _Toc152591754 \h </w:instrText>
+              <w:instrText xml:space="preserve"> PAGEREF _Toc164930751 \h </w:instrText>
             </w:r>
             <w:r>
               <w:rPr>
@@ -540,7 +545,7 @@
                 <w:noProof/>
                 <w:webHidden/>
               </w:rPr>
-              <w:t>3</w:t>
+              <w:t>2</w:t>
             </w:r>
             <w:r>
               <w:rPr>
@@ -561,10 +566,12 @@
               <w:rFonts w:cstheme="minorBidi"/>
               <w:noProof/>
               <w:kern w:val="2"/>
+              <w:sz w:val="24"/>
+              <w:szCs w:val="24"/>
               <w14:ligatures w14:val="standardContextual"/>
             </w:rPr>
           </w:pPr>
-          <w:hyperlink w:anchor="_Toc152591755" w:history="1">
+          <w:hyperlink w:anchor="_Toc164930752" w:history="1">
             <w:r>
               <w:rPr>
                 <w:rStyle w:val="Hyperlink"/>
@@ -593,7 +600,7 @@
                 <w:noProof/>
                 <w:webHidden/>
               </w:rPr>
-              <w:instrText xml:space="preserve"> PAGEREF _Toc152591755 \h </w:instrText>
+              <w:instrText xml:space="preserve"> PAGEREF _Toc164930752 \h </w:instrText>
             </w:r>
             <w:r>
               <w:rPr>
@@ -634,11 +641,13 @@
               <w:rFonts w:eastAsiaTheme="minorEastAsia"/>
               <w:noProof/>
               <w:kern w:val="2"/>
+              <w:sz w:val="24"/>
+              <w:szCs w:val="24"/>
               <w:lang w:val="fr-FR" w:eastAsia="fr-FR"/>
               <w14:ligatures w14:val="standardContextual"/>
             </w:rPr>
           </w:pPr>
-          <w:hyperlink w:anchor="_Toc152591756" w:history="1">
+          <w:hyperlink w:anchor="_Toc164930753" w:history="1">
             <w:r>
               <w:rPr>
                 <w:rStyle w:val="Hyperlink"/>
@@ -668,7 +677,7 @@
                 <w:noProof/>
                 <w:webHidden/>
               </w:rPr>
-              <w:instrText xml:space="preserve"> PAGEREF _Toc152591756 \h </w:instrText>
+              <w:instrText xml:space="preserve"> PAGEREF _Toc164930753 \h </w:instrText>
             </w:r>
             <w:r>
               <w:rPr>
@@ -709,10 +718,12 @@
               <w:rFonts w:cstheme="minorBidi"/>
               <w:noProof/>
               <w:kern w:val="2"/>
+              <w:sz w:val="24"/>
+              <w:szCs w:val="24"/>
               <w14:ligatures w14:val="standardContextual"/>
             </w:rPr>
           </w:pPr>
-          <w:hyperlink w:anchor="_Toc152591757" w:history="1">
+          <w:hyperlink w:anchor="_Toc164930754" w:history="1">
             <w:r>
               <w:rPr>
                 <w:rStyle w:val="Hyperlink"/>
@@ -741,7 +752,7 @@
                 <w:noProof/>
                 <w:webHidden/>
               </w:rPr>
-              <w:instrText xml:space="preserve"> PAGEREF _Toc152591757 \h </w:instrText>
+              <w:instrText xml:space="preserve"> PAGEREF _Toc164930754 \h </w:instrText>
             </w:r>
             <w:r>
               <w:rPr>
@@ -782,10 +793,12 @@
               <w:rFonts w:cstheme="minorBidi"/>
               <w:noProof/>
               <w:kern w:val="2"/>
+              <w:sz w:val="24"/>
+              <w:szCs w:val="24"/>
               <w14:ligatures w14:val="standardContextual"/>
             </w:rPr>
           </w:pPr>
-          <w:hyperlink w:anchor="_Toc152591758" w:history="1">
+          <w:hyperlink w:anchor="_Toc164930755" w:history="1">
             <w:r>
               <w:rPr>
                 <w:rStyle w:val="Hyperlink"/>
@@ -814,7 +827,7 @@
                 <w:noProof/>
                 <w:webHidden/>
               </w:rPr>
-              <w:instrText xml:space="preserve"> PAGEREF _Toc152591758 \h </w:instrText>
+              <w:instrText xml:space="preserve"> PAGEREF _Toc164930755 \h </w:instrText>
             </w:r>
             <w:r>
               <w:rPr>
@@ -855,10 +868,12 @@
               <w:rFonts w:cstheme="minorBidi"/>
               <w:noProof/>
               <w:kern w:val="2"/>
+              <w:sz w:val="24"/>
+              <w:szCs w:val="24"/>
               <w14:ligatures w14:val="standardContextual"/>
             </w:rPr>
           </w:pPr>
-          <w:hyperlink w:anchor="_Toc152591759" w:history="1">
+          <w:hyperlink w:anchor="_Toc164930756" w:history="1">
             <w:r>
               <w:rPr>
                 <w:rStyle w:val="Hyperlink"/>
@@ -887,7 +902,7 @@
                 <w:noProof/>
                 <w:webHidden/>
               </w:rPr>
-              <w:instrText xml:space="preserve"> PAGEREF _Toc152591759 \h </w:instrText>
+              <w:instrText xml:space="preserve"> PAGEREF _Toc164930756 \h </w:instrText>
             </w:r>
             <w:r>
               <w:rPr>
@@ -928,10 +943,12 @@
               <w:rFonts w:cstheme="minorBidi"/>
               <w:noProof/>
               <w:kern w:val="2"/>
+              <w:sz w:val="24"/>
+              <w:szCs w:val="24"/>
               <w14:ligatures w14:val="standardContextual"/>
             </w:rPr>
           </w:pPr>
-          <w:hyperlink w:anchor="_Toc152591760" w:history="1">
+          <w:hyperlink w:anchor="_Toc164930757" w:history="1">
             <w:r>
               <w:rPr>
                 <w:rStyle w:val="Hyperlink"/>
@@ -960,7 +977,7 @@
                 <w:noProof/>
                 <w:webHidden/>
               </w:rPr>
-              <w:instrText xml:space="preserve"> PAGEREF _Toc152591760 \h </w:instrText>
+              <w:instrText xml:space="preserve"> PAGEREF _Toc164930757 \h </w:instrText>
             </w:r>
             <w:r>
               <w:rPr>
@@ -980,7 +997,7 @@
                 <w:noProof/>
                 <w:webHidden/>
               </w:rPr>
-              <w:t>6</w:t>
+              <w:t>5</w:t>
             </w:r>
             <w:r>
               <w:rPr>
@@ -1001,10 +1018,12 @@
               <w:rFonts w:cstheme="minorBidi"/>
               <w:noProof/>
               <w:kern w:val="2"/>
+              <w:sz w:val="24"/>
+              <w:szCs w:val="24"/>
               <w14:ligatures w14:val="standardContextual"/>
             </w:rPr>
           </w:pPr>
-          <w:hyperlink w:anchor="_Toc152591761" w:history="1">
+          <w:hyperlink w:anchor="_Toc164930758" w:history="1">
             <w:r>
               <w:rPr>
                 <w:rStyle w:val="Hyperlink"/>
@@ -1033,7 +1052,7 @@
                 <w:noProof/>
                 <w:webHidden/>
               </w:rPr>
-              <w:instrText xml:space="preserve"> PAGEREF _Toc152591761 \h </w:instrText>
+              <w:instrText xml:space="preserve"> PAGEREF _Toc164930758 \h </w:instrText>
             </w:r>
             <w:r>
               <w:rPr>
@@ -1053,7 +1072,7 @@
                 <w:noProof/>
                 <w:webHidden/>
               </w:rPr>
-              <w:t>7</w:t>
+              <w:t>6</w:t>
             </w:r>
             <w:r>
               <w:rPr>
@@ -1074,10 +1093,12 @@
               <w:rFonts w:cstheme="minorBidi"/>
               <w:noProof/>
               <w:kern w:val="2"/>
+              <w:sz w:val="24"/>
+              <w:szCs w:val="24"/>
               <w14:ligatures w14:val="standardContextual"/>
             </w:rPr>
           </w:pPr>
-          <w:hyperlink w:anchor="_Toc152591762" w:history="1">
+          <w:hyperlink w:anchor="_Toc164930759" w:history="1">
             <w:r>
               <w:rPr>
                 <w:rStyle w:val="Hyperlink"/>
@@ -1106,7 +1127,7 @@
                 <w:noProof/>
                 <w:webHidden/>
               </w:rPr>
-              <w:instrText xml:space="preserve"> PAGEREF _Toc152591762 \h </w:instrText>
+              <w:instrText xml:space="preserve"> PAGEREF _Toc164930759 \h </w:instrText>
             </w:r>
             <w:r>
               <w:rPr>
@@ -1126,7 +1147,7 @@
                 <w:noProof/>
                 <w:webHidden/>
               </w:rPr>
-              <w:t>7</w:t>
+              <w:t>6</w:t>
             </w:r>
             <w:r>
               <w:rPr>
@@ -1147,10 +1168,12 @@
               <w:rFonts w:cstheme="minorBidi"/>
               <w:noProof/>
               <w:kern w:val="2"/>
+              <w:sz w:val="24"/>
+              <w:szCs w:val="24"/>
               <w14:ligatures w14:val="standardContextual"/>
             </w:rPr>
           </w:pPr>
-          <w:hyperlink w:anchor="_Toc152591763" w:history="1">
+          <w:hyperlink w:anchor="_Toc164930760" w:history="1">
             <w:r>
               <w:rPr>
                 <w:rStyle w:val="Hyperlink"/>
@@ -1179,7 +1202,7 @@
                 <w:noProof/>
                 <w:webHidden/>
               </w:rPr>
-              <w:instrText xml:space="preserve"> PAGEREF _Toc152591763 \h </w:instrText>
+              <w:instrText xml:space="preserve"> PAGEREF _Toc164930760 \h </w:instrText>
             </w:r>
             <w:r>
               <w:rPr>
@@ -1220,10 +1243,12 @@
               <w:rFonts w:cstheme="minorBidi"/>
               <w:noProof/>
               <w:kern w:val="2"/>
+              <w:sz w:val="24"/>
+              <w:szCs w:val="24"/>
               <w14:ligatures w14:val="standardContextual"/>
             </w:rPr>
           </w:pPr>
-          <w:hyperlink w:anchor="_Toc152591764" w:history="1">
+          <w:hyperlink w:anchor="_Toc164930761" w:history="1">
             <w:r>
               <w:rPr>
                 <w:rStyle w:val="Hyperlink"/>
@@ -1252,7 +1277,7 @@
                 <w:noProof/>
                 <w:webHidden/>
               </w:rPr>
-              <w:instrText xml:space="preserve"> PAGEREF _Toc152591764 \h </w:instrText>
+              <w:instrText xml:space="preserve"> PAGEREF _Toc164930761 \h </w:instrText>
             </w:r>
             <w:r>
               <w:rPr>
@@ -1293,11 +1318,13 @@
               <w:rFonts w:eastAsiaTheme="minorEastAsia"/>
               <w:noProof/>
               <w:kern w:val="2"/>
+              <w:sz w:val="24"/>
+              <w:szCs w:val="24"/>
               <w:lang w:val="fr-FR" w:eastAsia="fr-FR"/>
               <w14:ligatures w14:val="standardContextual"/>
             </w:rPr>
           </w:pPr>
-          <w:hyperlink w:anchor="_Toc152591765" w:history="1">
+          <w:hyperlink w:anchor="_Toc164930762" w:history="1">
             <w:r>
               <w:rPr>
                 <w:rStyle w:val="Hyperlink"/>
@@ -1327,7 +1354,7 @@
                 <w:noProof/>
                 <w:webHidden/>
               </w:rPr>
-              <w:instrText xml:space="preserve"> PAGEREF _Toc152591765 \h </w:instrText>
+              <w:instrText xml:space="preserve"> PAGEREF _Toc164930762 \h </w:instrText>
             </w:r>
             <w:r>
               <w:rPr>
@@ -1347,7 +1374,7 @@
                 <w:noProof/>
                 <w:webHidden/>
               </w:rPr>
-              <w:t>8</w:t>
+              <w:t>9</w:t>
             </w:r>
             <w:r>
               <w:rPr>
@@ -1368,10 +1395,12 @@
               <w:rFonts w:cstheme="minorBidi"/>
               <w:noProof/>
               <w:kern w:val="2"/>
+              <w:sz w:val="24"/>
+              <w:szCs w:val="24"/>
               <w14:ligatures w14:val="standardContextual"/>
             </w:rPr>
           </w:pPr>
-          <w:hyperlink w:anchor="_Toc152591766" w:history="1">
+          <w:hyperlink w:anchor="_Toc164930763" w:history="1">
             <w:r>
               <w:rPr>
                 <w:rStyle w:val="Hyperlink"/>
@@ -1400,7 +1429,7 @@
                 <w:noProof/>
                 <w:webHidden/>
               </w:rPr>
-              <w:instrText xml:space="preserve"> PAGEREF _Toc152591766 \h </w:instrText>
+              <w:instrText xml:space="preserve"> PAGEREF _Toc164930763 \h </w:instrText>
             </w:r>
             <w:r>
               <w:rPr>
@@ -1420,7 +1449,7 @@
                 <w:noProof/>
                 <w:webHidden/>
               </w:rPr>
-              <w:t>8</w:t>
+              <w:t>9</w:t>
             </w:r>
             <w:r>
               <w:rPr>
@@ -1441,10 +1470,12 @@
               <w:rFonts w:cstheme="minorBidi"/>
               <w:noProof/>
               <w:kern w:val="2"/>
+              <w:sz w:val="24"/>
+              <w:szCs w:val="24"/>
               <w14:ligatures w14:val="standardContextual"/>
             </w:rPr>
           </w:pPr>
-          <w:hyperlink w:anchor="_Toc152591767" w:history="1">
+          <w:hyperlink w:anchor="_Toc164930764" w:history="1">
             <w:r>
               <w:rPr>
                 <w:rStyle w:val="Hyperlink"/>
@@ -1452,7 +1483,7 @@
                 <w:bCs/>
                 <w:noProof/>
               </w:rPr>
-              <w:t>Table catégorie</w:t>
+              <w:t>Table category_item</w:t>
             </w:r>
             <w:r>
               <w:rPr>
@@ -1473,7 +1504,7 @@
                 <w:noProof/>
                 <w:webHidden/>
               </w:rPr>
-              <w:instrText xml:space="preserve"> PAGEREF _Toc152591767 \h </w:instrText>
+              <w:instrText xml:space="preserve"> PAGEREF _Toc164930764 \h </w:instrText>
             </w:r>
             <w:r>
               <w:rPr>
@@ -1514,10 +1545,12 @@
               <w:rFonts w:cstheme="minorBidi"/>
               <w:noProof/>
               <w:kern w:val="2"/>
+              <w:sz w:val="24"/>
+              <w:szCs w:val="24"/>
               <w14:ligatures w14:val="standardContextual"/>
             </w:rPr>
           </w:pPr>
-          <w:hyperlink w:anchor="_Toc152591768" w:history="1">
+          <w:hyperlink w:anchor="_Toc164930765" w:history="1">
             <w:r>
               <w:rPr>
                 <w:rStyle w:val="Hyperlink"/>
@@ -1525,7 +1558,7 @@
                 <w:bCs/>
                 <w:noProof/>
               </w:rPr>
-              <w:t>Table articles</w:t>
+              <w:t>Table items</w:t>
             </w:r>
             <w:r>
               <w:rPr>
@@ -1546,7 +1579,7 @@
                 <w:noProof/>
                 <w:webHidden/>
               </w:rPr>
-              <w:instrText xml:space="preserve"> PAGEREF _Toc152591768 \h </w:instrText>
+              <w:instrText xml:space="preserve"> PAGEREF _Toc164930765 \h </w:instrText>
             </w:r>
             <w:r>
               <w:rPr>
@@ -1566,7 +1599,7 @@
                 <w:noProof/>
                 <w:webHidden/>
               </w:rPr>
-              <w:t>9</w:t>
+              <w:t>10</w:t>
             </w:r>
             <w:r>
               <w:rPr>
@@ -1587,10 +1620,12 @@
               <w:rFonts w:cstheme="minorBidi"/>
               <w:noProof/>
               <w:kern w:val="2"/>
+              <w:sz w:val="24"/>
+              <w:szCs w:val="24"/>
               <w14:ligatures w14:val="standardContextual"/>
             </w:rPr>
           </w:pPr>
-          <w:hyperlink w:anchor="_Toc152591769" w:history="1">
+          <w:hyperlink w:anchor="_Toc164930766" w:history="1">
             <w:r>
               <w:rPr>
                 <w:rStyle w:val="Hyperlink"/>
@@ -1619,80 +1654,7 @@
                 <w:noProof/>
                 <w:webHidden/>
               </w:rPr>
-              <w:instrText xml:space="preserve"> PAGEREF _Toc152591769 \h </w:instrText>
-            </w:r>
-            <w:r>
-              <w:rPr>
-                <w:noProof/>
-                <w:webHidden/>
-              </w:rPr>
-            </w:r>
-            <w:r>
-              <w:rPr>
-                <w:noProof/>
-                <w:webHidden/>
-              </w:rPr>
-              <w:fldChar w:fldCharType="separate"/>
-            </w:r>
-            <w:r>
-              <w:rPr>
-                <w:noProof/>
-                <w:webHidden/>
-              </w:rPr>
-              <w:t>10</w:t>
-            </w:r>
-            <w:r>
-              <w:rPr>
-                <w:noProof/>
-                <w:webHidden/>
-              </w:rPr>
-              <w:fldChar w:fldCharType="end"/>
-            </w:r>
-          </w:hyperlink>
-        </w:p>
-        <w:p>
-          <w:pPr>
-            <w:pStyle w:val="TOC3"/>
-            <w:tabs>
-              <w:tab w:val="right" w:leader="dot" w:pos="9019"/>
-            </w:tabs>
-            <w:rPr>
-              <w:rFonts w:cstheme="minorBidi"/>
-              <w:noProof/>
-              <w:kern w:val="2"/>
-              <w14:ligatures w14:val="standardContextual"/>
-            </w:rPr>
-          </w:pPr>
-          <w:hyperlink w:anchor="_Toc152591770" w:history="1">
-            <w:r>
-              <w:rPr>
-                <w:rStyle w:val="Hyperlink"/>
-                <w:b/>
-                <w:bCs/>
-                <w:noProof/>
-              </w:rPr>
-              <w:t>Table historique de commande</w:t>
-            </w:r>
-            <w:r>
-              <w:rPr>
-                <w:noProof/>
-                <w:webHidden/>
-              </w:rPr>
-              <w:tab/>
-            </w:r>
-            <w:r>
-              <w:rPr>
-                <w:noProof/>
-                <w:webHidden/>
-              </w:rPr>
-              <w:fldChar w:fldCharType="begin"/>
-            </w:r>
-            <w:r>
-              <w:rPr>
-                <w:noProof/>
-                <w:webHidden/>
-              </w:rPr>
-              <w:instrText xml:space="preserve"> PAGEREF _Toc152591770 \h </w:instrText>
+              <w:instrText xml:space="preserve"> PAGEREF _Toc164930766 \h </w:instrText>
             </w:r>
             <w:r>
               <w:rPr>
@@ -1733,11 +1695,13 @@
               <w:rFonts w:eastAsiaTheme="minorEastAsia"/>
               <w:noProof/>
               <w:kern w:val="2"/>
+              <w:sz w:val="24"/>
+              <w:szCs w:val="24"/>
               <w:lang w:val="fr-FR" w:eastAsia="fr-FR"/>
               <w14:ligatures w14:val="standardContextual"/>
             </w:rPr>
           </w:pPr>
-          <w:hyperlink w:anchor="_Toc152591771" w:history="1">
+          <w:hyperlink w:anchor="_Toc164930767" w:history="1">
             <w:r>
               <w:rPr>
                 <w:rStyle w:val="Hyperlink"/>
@@ -1746,7 +1710,7 @@
                 <w:noProof/>
                 <w:lang w:val="fr-FR"/>
               </w:rPr>
-              <w:t>Les classes</w:t>
+              <w:t>Ressources et code</w:t>
             </w:r>
             <w:r>
               <w:rPr>
@@ -1767,7 +1731,7 @@
                 <w:noProof/>
                 <w:webHidden/>
               </w:rPr>
-              <w:instrText xml:space="preserve"> PAGEREF _Toc152591771 \h </w:instrText>
+              <w:instrText xml:space="preserve"> PAGEREF _Toc164930767 \h </w:instrText>
             </w:r>
             <w:r>
               <w:rPr>
@@ -1787,7 +1751,7 @@
                 <w:noProof/>
                 <w:webHidden/>
               </w:rPr>
-              <w:t>10</w:t>
+              <w:t>11</w:t>
             </w:r>
             <w:r>
               <w:rPr>
@@ -1808,10 +1772,12 @@
               <w:rFonts w:cstheme="minorBidi"/>
               <w:noProof/>
               <w:kern w:val="2"/>
+              <w:sz w:val="24"/>
+              <w:szCs w:val="24"/>
               <w14:ligatures w14:val="standardContextual"/>
             </w:rPr>
           </w:pPr>
-          <w:hyperlink w:anchor="_Toc152591772" w:history="1">
+          <w:hyperlink w:anchor="_Toc164930768" w:history="1">
             <w:r>
               <w:rPr>
                 <w:rStyle w:val="Hyperlink"/>
@@ -1819,7 +1785,7 @@
                 <w:bCs/>
                 <w:noProof/>
               </w:rPr>
-              <w:t>La classe Utilisateur</w:t>
+              <w:t>Connexion à la BDD</w:t>
             </w:r>
             <w:r>
               <w:rPr>
@@ -1840,7 +1806,7 @@
                 <w:noProof/>
                 <w:webHidden/>
               </w:rPr>
-              <w:instrText xml:space="preserve"> PAGEREF _Toc152591772 \h </w:instrText>
+              <w:instrText xml:space="preserve"> PAGEREF _Toc164930768 \h </w:instrText>
             </w:r>
             <w:r>
               <w:rPr>
@@ -1860,153 +1826,7 @@
                 <w:noProof/>
                 <w:webHidden/>
               </w:rPr>
-              <w:t>10</w:t>
-            </w:r>
-            <w:r>
-              <w:rPr>
-                <w:noProof/>
-                <w:webHidden/>
-              </w:rPr>
-              <w:fldChar w:fldCharType="end"/>
-            </w:r>
-          </w:hyperlink>
-        </w:p>
-        <w:p>
-          <w:pPr>
-            <w:pStyle w:val="TOC2"/>
-            <w:tabs>
-              <w:tab w:val="right" w:leader="dot" w:pos="9019"/>
-            </w:tabs>
-            <w:rPr>
-              <w:rFonts w:cstheme="minorBidi"/>
-              <w:noProof/>
-              <w:kern w:val="2"/>
-              <w14:ligatures w14:val="standardContextual"/>
-            </w:rPr>
-          </w:pPr>
-          <w:hyperlink w:anchor="_Toc152591773" w:history="1">
-            <w:r>
-              <w:rPr>
-                <w:rStyle w:val="Hyperlink"/>
-                <w:b/>
-                <w:bCs/>
-                <w:noProof/>
-              </w:rPr>
-              <w:t>La classe Staff</w:t>
-            </w:r>
-            <w:r>
-              <w:rPr>
-                <w:noProof/>
-                <w:webHidden/>
-              </w:rPr>
-              <w:tab/>
-            </w:r>
-            <w:r>
-              <w:rPr>
-                <w:noProof/>
-                <w:webHidden/>
-              </w:rPr>
-              <w:fldChar w:fldCharType="begin"/>
-            </w:r>
-            <w:r>
-              <w:rPr>
-                <w:noProof/>
-                <w:webHidden/>
-              </w:rPr>
-              <w:instrText xml:space="preserve"> PAGEREF _Toc152591773 \h </w:instrText>
-            </w:r>
-            <w:r>
-              <w:rPr>
-                <w:noProof/>
-                <w:webHidden/>
-              </w:rPr>
-            </w:r>
-            <w:r>
-              <w:rPr>
-                <w:noProof/>
-                <w:webHidden/>
-              </w:rPr>
-              <w:fldChar w:fldCharType="separate"/>
-            </w:r>
-            <w:r>
-              <w:rPr>
-                <w:noProof/>
-                <w:webHidden/>
-              </w:rPr>
-              <w:t>10</w:t>
-            </w:r>
-            <w:r>
-              <w:rPr>
-                <w:noProof/>
-                <w:webHidden/>
-              </w:rPr>
-              <w:fldChar w:fldCharType="end"/>
-            </w:r>
-          </w:hyperlink>
-        </w:p>
-        <w:p>
-          <w:pPr>
-            <w:pStyle w:val="TOC2"/>
-            <w:tabs>
-              <w:tab w:val="right" w:leader="dot" w:pos="9019"/>
-            </w:tabs>
-            <w:rPr>
-              <w:rFonts w:cstheme="minorBidi"/>
-              <w:noProof/>
-              <w:kern w:val="2"/>
-              <w14:ligatures w14:val="standardContextual"/>
-            </w:rPr>
-          </w:pPr>
-          <w:hyperlink w:anchor="_Toc152591774" w:history="1">
-            <w:r>
-              <w:rPr>
-                <w:rStyle w:val="Hyperlink"/>
-                <w:b/>
-                <w:bCs/>
-                <w:noProof/>
-              </w:rPr>
-              <w:t>La classe Item</w:t>
-            </w:r>
-            <w:r>
-              <w:rPr>
-                <w:noProof/>
-                <w:webHidden/>
-              </w:rPr>
-              <w:tab/>
-            </w:r>
-            <w:r>
-              <w:rPr>
-                <w:noProof/>
-                <w:webHidden/>
-              </w:rPr>
-              <w:fldChar w:fldCharType="begin"/>
-            </w:r>
-            <w:r>
-              <w:rPr>
-                <w:noProof/>
-                <w:webHidden/>
-              </w:rPr>
-              <w:instrText xml:space="preserve"> PAGEREF _Toc152591774 \h </w:instrText>
-            </w:r>
-            <w:r>
-              <w:rPr>
-                <w:noProof/>
-                <w:webHidden/>
-              </w:rPr>
-            </w:r>
-            <w:r>
-              <w:rPr>
-                <w:noProof/>
-                <w:webHidden/>
-              </w:rPr>
-              <w:fldChar w:fldCharType="separate"/>
-            </w:r>
-            <w:r>
-              <w:rPr>
-                <w:noProof/>
-                <w:webHidden/>
-              </w:rPr>
-              <w:t>10</w:t>
+              <w:t>11</w:t>
             </w:r>
             <w:r>
               <w:rPr>
@@ -2027,20 +1847,20 @@
               <w:rFonts w:eastAsiaTheme="minorEastAsia"/>
               <w:noProof/>
               <w:kern w:val="2"/>
+              <w:sz w:val="24"/>
+              <w:szCs w:val="24"/>
               <w:lang w:val="fr-FR" w:eastAsia="fr-FR"/>
               <w14:ligatures w14:val="standardContextual"/>
             </w:rPr>
           </w:pPr>
-          <w:hyperlink w:anchor="_Toc152591775" w:history="1">
+          <w:hyperlink w:anchor="_Toc164930769" w:history="1">
             <w:r>
               <w:rPr>
                 <w:rStyle w:val="Hyperlink"/>
-                <w:b/>
-                <w:bCs/>
                 <w:noProof/>
                 <w:lang w:val="fr-FR"/>
               </w:rPr>
-              <w:t>Ressources et code</w:t>
+              <w:t>Page server.js</w:t>
             </w:r>
             <w:r>
               <w:rPr>
@@ -2061,80 +1881,7 @@
                 <w:noProof/>
                 <w:webHidden/>
               </w:rPr>
-              <w:instrText xml:space="preserve"> PAGEREF _Toc152591775 \h </w:instrText>
-            </w:r>
-            <w:r>
-              <w:rPr>
-                <w:noProof/>
-                <w:webHidden/>
-              </w:rPr>
-            </w:r>
-            <w:r>
-              <w:rPr>
-                <w:noProof/>
-                <w:webHidden/>
-              </w:rPr>
-              <w:fldChar w:fldCharType="separate"/>
-            </w:r>
-            <w:r>
-              <w:rPr>
-                <w:noProof/>
-                <w:webHidden/>
-              </w:rPr>
-              <w:t>11</w:t>
-            </w:r>
-            <w:r>
-              <w:rPr>
-                <w:noProof/>
-                <w:webHidden/>
-              </w:rPr>
-              <w:fldChar w:fldCharType="end"/>
-            </w:r>
-          </w:hyperlink>
-        </w:p>
-        <w:p>
-          <w:pPr>
-            <w:pStyle w:val="TOC2"/>
-            <w:tabs>
-              <w:tab w:val="right" w:leader="dot" w:pos="9019"/>
-            </w:tabs>
-            <w:rPr>
-              <w:rFonts w:cstheme="minorBidi"/>
-              <w:noProof/>
-              <w:kern w:val="2"/>
-              <w14:ligatures w14:val="standardContextual"/>
-            </w:rPr>
-          </w:pPr>
-          <w:hyperlink w:anchor="_Toc152591776" w:history="1">
-            <w:r>
-              <w:rPr>
-                <w:rStyle w:val="Hyperlink"/>
-                <w:b/>
-                <w:bCs/>
-                <w:noProof/>
-              </w:rPr>
-              <w:t>Connexion à la BDD</w:t>
-            </w:r>
-            <w:r>
-              <w:rPr>
-                <w:noProof/>
-                <w:webHidden/>
-              </w:rPr>
-              <w:tab/>
-            </w:r>
-            <w:r>
-              <w:rPr>
-                <w:noProof/>
-                <w:webHidden/>
-              </w:rPr>
-              <w:fldChar w:fldCharType="begin"/>
-            </w:r>
-            <w:r>
-              <w:rPr>
-                <w:noProof/>
-                <w:webHidden/>
-              </w:rPr>
-              <w:instrText xml:space="preserve"> PAGEREF _Toc152591776 \h </w:instrText>
+              <w:instrText xml:space="preserve"> PAGEREF _Toc164930769 \h </w:instrText>
             </w:r>
             <w:r>
               <w:rPr>
@@ -2204,168 +1951,157 @@
         <w:rPr>
           <w:b/>
           <w:bCs/>
-        </w:rPr>
-      </w:pPr>
-      <w:bookmarkStart w:id="0" w:name="_Toc152591754"/>
+          <w:lang w:val="fr-FR"/>
+        </w:rPr>
+      </w:pPr>
+      <w:bookmarkStart w:id="0" w:name="_Toc164930751"/>
       <w:r>
         <w:rPr>
           <w:b/>
           <w:bCs/>
+          <w:lang w:val="fr-FR"/>
+        </w:rPr>
+        <w:t>Expression des besoins</w:t>
+      </w:r>
+      <w:bookmarkEnd w:id="0"/>
+    </w:p>
+    <w:p>
+      <w:pPr>
+        <w:rPr>
+          <w:lang w:val="fr-FR"/>
+        </w:rPr>
+      </w:pPr>
+      <w:r>
+        <w:rPr>
+          <w:lang w:val="fr-FR"/>
+        </w:rPr>
+        <w:t>Pour ce</w:t>
+      </w:r>
+      <w:r>
+        <w:rPr>
+          <w:lang w:val="fr-FR"/>
+        </w:rPr>
+        <w:t xml:space="preserve"> 3</w:t>
+      </w:r>
+      <w:r>
+        <w:rPr>
+          <w:vertAlign w:val="superscript"/>
+          <w:lang w:val="fr-FR"/>
+        </w:rPr>
+        <w:t>e</w:t>
+      </w:r>
+      <w:r>
+        <w:rPr>
+          <w:lang w:val="fr-FR"/>
+        </w:rPr>
+        <w:t xml:space="preserve"> </w:t>
+      </w:r>
+      <w:r>
+        <w:rPr>
+          <w:lang w:val="fr-FR"/>
+        </w:rPr>
+        <w:t>Atelier Professionnel, nous a</w:t>
+      </w:r>
+      <w:r>
+        <w:rPr>
+          <w:lang w:val="fr-FR"/>
+        </w:rPr>
+        <w:t>llons devoir réaliser un site e-commerce à l’aide de React</w:t>
+      </w:r>
+      <w:r>
+        <w:rPr>
+          <w:lang w:val="fr-FR"/>
+        </w:rPr>
+        <w:t xml:space="preserve"> et </w:t>
+      </w:r>
+      <w:r>
+        <w:rPr>
+          <w:lang w:val="fr-FR"/>
+        </w:rPr>
+        <w:t>NodeJ</w:t>
+      </w:r>
+      <w:r>
+        <w:rPr>
+          <w:lang w:val="fr-FR"/>
+        </w:rPr>
+        <w:t>S</w:t>
+      </w:r>
+      <w:r>
+        <w:rPr>
+          <w:lang w:val="fr-FR"/>
+        </w:rPr>
+        <w:t>.</w:t>
+      </w:r>
+    </w:p>
+    <w:p>
+      <w:pPr>
+        <w:rPr>
+          <w:lang w:val="fr-FR"/>
+        </w:rPr>
+      </w:pPr>
+      <w:r>
+        <w:rPr>
+          <w:lang w:val="fr-FR"/>
+        </w:rPr>
+        <w:t>Ce projet a pour objectif de développer nos compétences à travailler sur un langage différent et de s’organiser.</w:t>
+      </w:r>
+    </w:p>
+    <w:p>
+      <w:pPr>
+        <w:rPr>
+          <w:lang w:val="fr-FR"/>
+        </w:rPr>
+      </w:pPr>
+      <w:r>
+        <w:rPr>
+          <w:lang w:val="fr-FR"/>
         </w:rPr>
         <w:lastRenderedPageBreak/>
-        <w:t xml:space="preserve">Expression des </w:t>
-      </w:r>
-      <w:proofErr w:type="spellStart"/>
-      <w:r>
+        <w:t xml:space="preserve">Le site devra permettre aux utilisateurs de se connecter à leur espace. De plus, un catalogue sera accessible sur le site proposant aux utilisateurs inscris </w:t>
+      </w:r>
+      <w:r>
+        <w:rPr>
+          <w:lang w:val="fr-FR"/>
+        </w:rPr>
+        <w:t>de pouvoir acheter un ou plusieurs objets disponibles</w:t>
+      </w:r>
+    </w:p>
+    <w:p>
+      <w:pPr>
+        <w:rPr>
+          <w:lang w:val="fr-FR"/>
+        </w:rPr>
+      </w:pPr>
+      <w:r>
+        <w:rPr>
+          <w:lang w:val="fr-FR"/>
+        </w:rPr>
+        <w:t>L’administrateur pourra ajouter de nouveaux objets dans le catalogue, de les modifier ou bien les supprimer du catalogue dans une section privée.</w:t>
+      </w:r>
+    </w:p>
+    <w:p>
+      <w:pPr>
+        <w:rPr>
+          <w:lang w:val="fr-FR"/>
+        </w:rPr>
+      </w:pPr>
+      <w:r>
+        <w:rPr>
+          <w:lang w:val="fr-FR"/>
+        </w:rPr>
+        <w:t>L’utilisateur aura la possibilité de modifier ses informations sur son profil, d’ajouter des objets dans son panier ou de visualiser ses historiques de commandes.</w:t>
+      </w:r>
+    </w:p>
+    <w:p>
+      <w:pPr>
+        <w:pStyle w:val="Heading2"/>
         <w:rPr>
           <w:b/>
           <w:bCs/>
-        </w:rPr>
-        <w:t>besoins</w:t>
-      </w:r>
-      <w:bookmarkEnd w:id="0"/>
-      <w:proofErr w:type="spellEnd"/>
-    </w:p>
-    <w:p>
-      <w:pPr>
-        <w:rPr>
-          <w:lang w:val="fr-FR"/>
-        </w:rPr>
-      </w:pPr>
-      <w:r>
-        <w:rPr>
-          <w:lang w:val="fr-FR"/>
-        </w:rPr>
-        <w:t>Pour ce</w:t>
-      </w:r>
-      <w:r>
-        <w:rPr>
-          <w:lang w:val="fr-FR"/>
-        </w:rPr>
-        <w:t xml:space="preserve"> 3</w:t>
-      </w:r>
-      <w:r>
-        <w:rPr>
-          <w:vertAlign w:val="superscript"/>
-          <w:lang w:val="fr-FR"/>
-        </w:rPr>
-        <w:t>e</w:t>
-      </w:r>
-      <w:r>
-        <w:rPr>
-          <w:lang w:val="fr-FR"/>
-        </w:rPr>
-        <w:t xml:space="preserve"> </w:t>
-      </w:r>
-      <w:r>
-        <w:rPr>
-          <w:lang w:val="fr-FR"/>
-        </w:rPr>
-        <w:t>Atelier Professionnel, nous a</w:t>
-      </w:r>
-      <w:r>
-        <w:rPr>
-          <w:lang w:val="fr-FR"/>
-        </w:rPr>
-        <w:t xml:space="preserve">llons devoir réaliser un site e-commerce à l’aide de </w:t>
-      </w:r>
-      <w:proofErr w:type="spellStart"/>
-      <w:r>
-        <w:rPr>
-          <w:lang w:val="fr-FR"/>
-        </w:rPr>
-        <w:t>React</w:t>
-      </w:r>
-      <w:proofErr w:type="spellEnd"/>
-      <w:r>
-        <w:rPr>
-          <w:lang w:val="fr-FR"/>
-        </w:rPr>
-        <w:t xml:space="preserve">, </w:t>
-      </w:r>
-      <w:proofErr w:type="spellStart"/>
-      <w:r>
-        <w:rPr>
-          <w:lang w:val="fr-FR"/>
-        </w:rPr>
-        <w:t>NodeJS</w:t>
-      </w:r>
-      <w:proofErr w:type="spellEnd"/>
-      <w:r>
-        <w:rPr>
-          <w:lang w:val="fr-FR"/>
-        </w:rPr>
-        <w:t xml:space="preserve"> et CSS.</w:t>
-      </w:r>
-    </w:p>
-    <w:p>
-      <w:pPr>
-        <w:rPr>
-          <w:lang w:val="fr-FR"/>
-        </w:rPr>
-      </w:pPr>
-      <w:r>
-        <w:rPr>
-          <w:lang w:val="fr-FR"/>
-        </w:rPr>
-        <w:t>Ce projet a pour objectif de développer nos compétences à travailler sur un langage différent et de s’organiser.</w:t>
-      </w:r>
-    </w:p>
-    <w:p>
-      <w:pPr>
-        <w:rPr>
-          <w:lang w:val="fr-FR"/>
-        </w:rPr>
-      </w:pPr>
-      <w:r>
-        <w:rPr>
-          <w:lang w:val="fr-FR"/>
-        </w:rPr>
-        <w:t xml:space="preserve">Le site devra permettre aux utilisateurs de se connecter à leur espace. De plus, un catalogue sera accessible sur le site proposant aux utilisateurs inscris </w:t>
-      </w:r>
-      <w:r>
-        <w:rPr>
-          <w:lang w:val="fr-FR"/>
-        </w:rPr>
-        <w:t>de pouvoir acheter un ou plusieurs objets disponibles</w:t>
-      </w:r>
-    </w:p>
-    <w:p>
-      <w:pPr>
-        <w:rPr>
-          <w:lang w:val="fr-FR"/>
-        </w:rPr>
-      </w:pPr>
-      <w:r>
-        <w:rPr>
-          <w:lang w:val="fr-FR"/>
-        </w:rPr>
-        <w:t>L’administrateur pourra ajouter de nouveaux objets dans le catalogue, de les modifier ou bien les supprimer du catalogue dans une section privée.</w:t>
-      </w:r>
-    </w:p>
-    <w:p>
-      <w:pPr>
-        <w:rPr>
-          <w:lang w:val="fr-FR"/>
-        </w:rPr>
-      </w:pPr>
-      <w:r>
-        <w:rPr>
-          <w:lang w:val="fr-FR"/>
-        </w:rPr>
-        <w:t>L’utilisateur aura la possibilité de modifier ses informations sur son profil, d’ajouter des objets dans son panier ou de visualiser ses historiques de commandes.</w:t>
-      </w:r>
-    </w:p>
-    <w:p>
-      <w:pPr>
-        <w:pStyle w:val="Heading2"/>
-        <w:rPr>
-          <w:b/>
-          <w:bCs/>
-          <w:lang w:val="fr-FR"/>
-        </w:rPr>
-      </w:pPr>
-      <w:bookmarkStart w:id="1" w:name="_Toc152591755"/>
+          <w:lang w:val="fr-FR"/>
+        </w:rPr>
+      </w:pPr>
+      <w:bookmarkStart w:id="1" w:name="_Toc164930752"/>
       <w:r>
         <w:rPr>
           <w:b/>
@@ -2502,7 +2238,7 @@
           <w:lang w:val="fr-FR"/>
         </w:rPr>
       </w:pPr>
-      <w:bookmarkStart w:id="2" w:name="_Toc152591756"/>
+      <w:bookmarkStart w:id="2" w:name="_Toc164930753"/>
       <w:r>
         <w:rPr>
           <w:b/>
@@ -2522,7 +2258,7 @@
           <w:lang w:val="fr-FR"/>
         </w:rPr>
       </w:pPr>
-      <w:bookmarkStart w:id="3" w:name="_Toc152591757"/>
+      <w:bookmarkStart w:id="3" w:name="_Toc164930754"/>
       <w:r>
         <w:rPr>
           <w:b/>
@@ -2578,7 +2314,7 @@
           <w:lang w:val="fr-FR"/>
         </w:rPr>
       </w:pPr>
-      <w:bookmarkStart w:id="4" w:name="_Toc152591758"/>
+      <w:bookmarkStart w:id="4" w:name="_Toc164930755"/>
       <w:r>
         <w:rPr>
           <w:b/>
@@ -2711,10 +2447,10 @@
         </w:rPr>
         <w:lastRenderedPageBreak/>
         <w:drawing>
-          <wp:inline distT="0" distB="0" distL="0" distR="0" wp14:anchorId="297F8B48" wp14:editId="19D6AFFA">
-            <wp:extent cx="5534025" cy="5991225"/>
-            <wp:effectExtent l="0" t="0" r="9525" b="9525"/>
-            <wp:docPr id="1929688327" name="Picture 8"/>
+          <wp:inline distT="0" distB="0" distL="0" distR="0" wp14:anchorId="0410FEA3" wp14:editId="660E7720">
+            <wp:extent cx="5725160" cy="6877685"/>
+            <wp:effectExtent l="0" t="0" r="8890" b="0"/>
+            <wp:docPr id="1618075992" name="Picture 1"/>
             <wp:cNvGraphicFramePr>
               <a:graphicFrameLocks xmlns:a="http://schemas.openxmlformats.org/drawingml/2006/main" noChangeAspect="1"/>
             </wp:cNvGraphicFramePr>
@@ -2722,7 +2458,7 @@
               <a:graphicData uri="http://schemas.openxmlformats.org/drawingml/2006/picture">
                 <pic:pic xmlns:pic="http://schemas.openxmlformats.org/drawingml/2006/picture">
                   <pic:nvPicPr>
-                    <pic:cNvPr id="0" name="Picture 3"/>
+                    <pic:cNvPr id="0" name="Picture 1"/>
                     <pic:cNvPicPr>
                       <a:picLocks noChangeAspect="1" noChangeArrowheads="1"/>
                     </pic:cNvPicPr>
@@ -2743,7 +2479,7 @@
                   <pic:spPr bwMode="auto">
                     <a:xfrm>
                       <a:off x="0" y="0"/>
-                      <a:ext cx="5534025" cy="5991225"/>
+                      <a:ext cx="5725160" cy="6877685"/>
                     </a:xfrm>
                     <a:prstGeom prst="rect">
                       <a:avLst/>
@@ -2762,13 +2498,6 @@
     </w:p>
     <w:p>
       <w:pPr>
-        <w:rPr>
-          <w:lang w:val="fr-FR"/>
-        </w:rPr>
-      </w:pPr>
-    </w:p>
-    <w:p>
-      <w:pPr>
         <w:pStyle w:val="Heading3"/>
         <w:rPr>
           <w:b/>
@@ -2776,7 +2505,7 @@
           <w:lang w:val="fr-FR"/>
         </w:rPr>
       </w:pPr>
-      <w:bookmarkStart w:id="5" w:name="_Toc152591759"/>
+      <w:bookmarkStart w:id="5" w:name="_Toc164930756"/>
       <w:r>
         <w:rPr>
           <w:b/>
@@ -2821,21 +2550,19 @@
         <w:rPr>
           <w:lang w:val="fr-FR"/>
         </w:rPr>
-        <w:t>Nous avons un acteur (ici appelé « </w:t>
-      </w:r>
-      <w:proofErr w:type="spellStart"/>
-      <w:r>
-        <w:rPr>
-          <w:lang w:val="fr-FR"/>
-        </w:rPr>
-        <w:t>Administrator</w:t>
-      </w:r>
-      <w:proofErr w:type="spellEnd"/>
-      <w:r>
-        <w:rPr>
-          <w:lang w:val="fr-FR"/>
-        </w:rPr>
-        <w:t> »), disposant de différentes permissions :</w:t>
+        <w:t>Nous avons un acteur</w:t>
+      </w:r>
+      <w:r>
+        <w:rPr>
+          <w:lang w:val="fr-FR"/>
+        </w:rPr>
+        <w:t xml:space="preserve">, </w:t>
+      </w:r>
+      <w:r>
+        <w:rPr>
+          <w:lang w:val="fr-FR"/>
+        </w:rPr>
+        <w:t>disposant de différentes permissions :</w:t>
       </w:r>
     </w:p>
     <w:p>
@@ -2908,6 +2635,7 @@
         <w:rPr>
           <w:lang w:val="fr-FR"/>
         </w:rPr>
+        <w:lastRenderedPageBreak/>
         <w:t>Il peut gérer les items (ajouter, modifier et supprimer un item, ainsi que voir le stock des items).</w:t>
       </w:r>
     </w:p>
@@ -2917,24 +2645,16 @@
           <w:lang w:val="fr-FR"/>
         </w:rPr>
       </w:pPr>
-    </w:p>
-    <w:p>
-      <w:pPr>
-        <w:rPr>
-          <w:lang w:val="fr-FR"/>
-        </w:rPr>
-      </w:pPr>
       <w:r>
         <w:rPr>
           <w:noProof/>
           <w:lang w:val="fr-FR"/>
         </w:rPr>
-        <w:lastRenderedPageBreak/>
         <w:drawing>
-          <wp:inline distT="0" distB="0" distL="0" distR="0" wp14:anchorId="6D9055EE" wp14:editId="6DE5EEBD">
-            <wp:extent cx="5734050" cy="5743575"/>
-            <wp:effectExtent l="0" t="0" r="0" b="9525"/>
-            <wp:docPr id="2068833600" name="Picture 9"/>
+          <wp:inline distT="0" distB="0" distL="0" distR="0" wp14:anchorId="4BF20276" wp14:editId="70927173">
+            <wp:extent cx="5732780" cy="3594100"/>
+            <wp:effectExtent l="0" t="0" r="1270" b="6350"/>
+            <wp:docPr id="468148731" name="Picture 2"/>
             <wp:cNvGraphicFramePr>
               <a:graphicFrameLocks xmlns:a="http://schemas.openxmlformats.org/drawingml/2006/main" noChangeAspect="1"/>
             </wp:cNvGraphicFramePr>
@@ -2942,7 +2662,7 @@
               <a:graphicData uri="http://schemas.openxmlformats.org/drawingml/2006/picture">
                 <pic:pic xmlns:pic="http://schemas.openxmlformats.org/drawingml/2006/picture">
                   <pic:nvPicPr>
-                    <pic:cNvPr id="0" name="Picture 4"/>
+                    <pic:cNvPr id="0" name="Picture 2"/>
                     <pic:cNvPicPr>
                       <a:picLocks noChangeAspect="1" noChangeArrowheads="1"/>
                     </pic:cNvPicPr>
@@ -2963,7 +2683,7 @@
                   <pic:spPr bwMode="auto">
                     <a:xfrm>
                       <a:off x="0" y="0"/>
-                      <a:ext cx="5734050" cy="5743575"/>
+                      <a:ext cx="5732780" cy="3594100"/>
                     </a:xfrm>
                     <a:prstGeom prst="rect">
                       <a:avLst/>
@@ -2982,69 +2702,6 @@
     </w:p>
     <w:p>
       <w:pPr>
-        <w:rPr>
-          <w:lang w:val="fr-FR"/>
-        </w:rPr>
-      </w:pPr>
-    </w:p>
-    <w:p>
-      <w:pPr>
-        <w:rPr>
-          <w:lang w:val="fr-FR"/>
-        </w:rPr>
-      </w:pPr>
-    </w:p>
-    <w:p>
-      <w:pPr>
-        <w:rPr>
-          <w:lang w:val="fr-FR"/>
-        </w:rPr>
-      </w:pPr>
-    </w:p>
-    <w:p>
-      <w:pPr>
-        <w:rPr>
-          <w:lang w:val="fr-FR"/>
-        </w:rPr>
-      </w:pPr>
-    </w:p>
-    <w:p>
-      <w:pPr>
-        <w:rPr>
-          <w:lang w:val="fr-FR"/>
-        </w:rPr>
-      </w:pPr>
-    </w:p>
-    <w:p>
-      <w:pPr>
-        <w:rPr>
-          <w:lang w:val="fr-FR"/>
-        </w:rPr>
-      </w:pPr>
-    </w:p>
-    <w:p>
-      <w:pPr>
-        <w:rPr>
-          <w:lang w:val="fr-FR"/>
-        </w:rPr>
-      </w:pPr>
-    </w:p>
-    <w:p>
-      <w:pPr>
-        <w:rPr>
-          <w:lang w:val="fr-FR"/>
-        </w:rPr>
-      </w:pPr>
-    </w:p>
-    <w:p>
-      <w:pPr>
-        <w:rPr>
-          <w:lang w:val="fr-FR"/>
-        </w:rPr>
-      </w:pPr>
-    </w:p>
-    <w:p>
-      <w:pPr>
         <w:pStyle w:val="Heading2"/>
         <w:rPr>
           <w:b/>
@@ -3052,14 +2709,13 @@
           <w:lang w:val="fr-FR"/>
         </w:rPr>
       </w:pPr>
-      <w:bookmarkStart w:id="6" w:name="_Toc152591760"/>
+      <w:bookmarkStart w:id="6" w:name="_Toc164930757"/>
       <w:r>
         <w:rPr>
           <w:b/>
           <w:bCs/>
           <w:lang w:val="fr-FR"/>
         </w:rPr>
-        <w:lastRenderedPageBreak/>
         <w:t>Le diagramme de classe</w:t>
       </w:r>
       <w:bookmarkEnd w:id="6"/>
@@ -3113,14 +2769,12 @@
           <w:lang w:val="fr-FR"/>
         </w:rPr>
       </w:pPr>
-      <w:proofErr w:type="spellStart"/>
-      <w:r>
-        <w:rPr>
-          <w:lang w:val="fr-FR"/>
-        </w:rPr>
-        <w:t>Category</w:t>
-      </w:r>
-      <w:proofErr w:type="spellEnd"/>
+      <w:r>
+        <w:rPr>
+          <w:lang w:val="fr-FR"/>
+        </w:rPr>
+        <w:t>category_item</w:t>
+      </w:r>
     </w:p>
     <w:p>
       <w:pPr>
@@ -3151,14 +2805,12 @@
           <w:lang w:val="fr-FR"/>
         </w:rPr>
       </w:pPr>
-      <w:proofErr w:type="spellStart"/>
       <w:r>
         <w:rPr>
           <w:lang w:val="fr-FR"/>
         </w:rPr>
         <w:t>Cart</w:t>
       </w:r>
-      <w:proofErr w:type="spellEnd"/>
     </w:p>
     <w:p>
       <w:pPr>
@@ -3171,103 +2823,11 @@
           <w:lang w:val="fr-FR"/>
         </w:rPr>
       </w:pPr>
-      <w:proofErr w:type="spellStart"/>
-      <w:r>
-        <w:rPr>
-          <w:lang w:val="fr-FR"/>
-        </w:rPr>
-        <w:t>Order</w:t>
-      </w:r>
-      <w:proofErr w:type="spellEnd"/>
-      <w:r>
-        <w:rPr>
-          <w:lang w:val="fr-FR"/>
-        </w:rPr>
-        <w:t xml:space="preserve"> </w:t>
-      </w:r>
-      <w:proofErr w:type="spellStart"/>
-      <w:r>
-        <w:rPr>
-          <w:lang w:val="fr-FR"/>
-        </w:rPr>
-        <w:t>History</w:t>
-      </w:r>
-      <w:proofErr w:type="spellEnd"/>
-    </w:p>
-    <w:p>
-      <w:pPr>
-        <w:pStyle w:val="ListParagraph"/>
-        <w:numPr>
-          <w:ilvl w:val="0"/>
-          <w:numId w:val="7"/>
-        </w:numPr>
-        <w:rPr>
-          <w:lang w:val="fr-FR"/>
-        </w:rPr>
-      </w:pPr>
-      <w:proofErr w:type="spellStart"/>
-      <w:r>
-        <w:rPr>
-          <w:lang w:val="fr-FR"/>
-        </w:rPr>
-        <w:t>Account</w:t>
-      </w:r>
-      <w:proofErr w:type="spellEnd"/>
-    </w:p>
-    <w:p>
-      <w:pPr>
-        <w:pStyle w:val="ListParagraph"/>
-        <w:numPr>
-          <w:ilvl w:val="0"/>
-          <w:numId w:val="7"/>
-        </w:numPr>
-        <w:rPr>
-          <w:lang w:val="fr-FR"/>
-        </w:rPr>
-      </w:pPr>
-      <w:r>
-        <w:rPr>
-          <w:lang w:val="fr-FR"/>
-        </w:rPr>
-        <w:t>User</w:t>
-      </w:r>
-    </w:p>
-    <w:p>
-      <w:pPr>
-        <w:pStyle w:val="ListParagraph"/>
-        <w:numPr>
-          <w:ilvl w:val="0"/>
-          <w:numId w:val="7"/>
-        </w:numPr>
-        <w:rPr>
-          <w:lang w:val="fr-FR"/>
-        </w:rPr>
-      </w:pPr>
-      <w:proofErr w:type="spellStart"/>
-      <w:r>
-        <w:rPr>
-          <w:lang w:val="fr-FR"/>
-        </w:rPr>
-        <w:t>Administrator</w:t>
-      </w:r>
-      <w:proofErr w:type="spellEnd"/>
-    </w:p>
-    <w:p>
-      <w:pPr>
-        <w:pStyle w:val="ListParagraph"/>
-        <w:numPr>
-          <w:ilvl w:val="0"/>
-          <w:numId w:val="7"/>
-        </w:numPr>
-        <w:rPr>
-          <w:lang w:val="fr-FR"/>
-        </w:rPr>
-      </w:pPr>
-      <w:r>
-        <w:rPr>
-          <w:lang w:val="fr-FR"/>
-        </w:rPr>
-        <w:t>Staff</w:t>
+      <w:r>
+        <w:rPr>
+          <w:lang w:val="fr-FR"/>
+        </w:rPr>
+        <w:t>Users</w:t>
       </w:r>
     </w:p>
     <w:p>
@@ -3281,11 +2841,12 @@
           <w:noProof/>
           <w:lang w:val="fr-FR"/>
         </w:rPr>
+        <w:lastRenderedPageBreak/>
         <w:drawing>
-          <wp:inline distT="0" distB="0" distL="0" distR="0" wp14:anchorId="1A51DF2D" wp14:editId="5875E160">
-            <wp:extent cx="5734050" cy="5600700"/>
-            <wp:effectExtent l="0" t="0" r="0" b="0"/>
-            <wp:docPr id="1947367002" name="Picture 10"/>
+          <wp:inline distT="0" distB="0" distL="0" distR="0" wp14:anchorId="6E5E1E2F" wp14:editId="1B2721BE">
+            <wp:extent cx="4794885" cy="5820410"/>
+            <wp:effectExtent l="0" t="0" r="5715" b="8890"/>
+            <wp:docPr id="1902883530" name="Picture 3"/>
             <wp:cNvGraphicFramePr>
               <a:graphicFrameLocks xmlns:a="http://schemas.openxmlformats.org/drawingml/2006/main" noChangeAspect="1"/>
             </wp:cNvGraphicFramePr>
@@ -3293,7 +2854,7 @@
               <a:graphicData uri="http://schemas.openxmlformats.org/drawingml/2006/picture">
                 <pic:pic xmlns:pic="http://schemas.openxmlformats.org/drawingml/2006/picture">
                   <pic:nvPicPr>
-                    <pic:cNvPr id="0" name="Picture 5"/>
+                    <pic:cNvPr id="0" name="Picture 3"/>
                     <pic:cNvPicPr>
                       <a:picLocks noChangeAspect="1" noChangeArrowheads="1"/>
                     </pic:cNvPicPr>
@@ -3314,7 +2875,7 @@
                   <pic:spPr bwMode="auto">
                     <a:xfrm>
                       <a:off x="0" y="0"/>
-                      <a:ext cx="5734050" cy="5600700"/>
+                      <a:ext cx="4794885" cy="5820410"/>
                     </a:xfrm>
                     <a:prstGeom prst="rect">
                       <a:avLst/>
@@ -3333,27 +2894,6 @@
     </w:p>
     <w:p>
       <w:pPr>
-        <w:rPr>
-          <w:lang w:val="fr-FR"/>
-        </w:rPr>
-      </w:pPr>
-    </w:p>
-    <w:p>
-      <w:pPr>
-        <w:rPr>
-          <w:lang w:val="fr-FR"/>
-        </w:rPr>
-      </w:pPr>
-    </w:p>
-    <w:p>
-      <w:pPr>
-        <w:rPr>
-          <w:lang w:val="fr-FR"/>
-        </w:rPr>
-      </w:pPr>
-    </w:p>
-    <w:p>
-      <w:pPr>
         <w:pStyle w:val="Heading2"/>
         <w:rPr>
           <w:b/>
@@ -3361,7 +2901,7 @@
           <w:lang w:val="fr-FR"/>
         </w:rPr>
       </w:pPr>
-      <w:bookmarkStart w:id="7" w:name="_Toc152591761"/>
+      <w:bookmarkStart w:id="7" w:name="_Toc164930758"/>
       <w:r>
         <w:rPr>
           <w:b/>
@@ -3394,7 +2934,7 @@
           <w:lang w:val="fr-FR"/>
         </w:rPr>
       </w:pPr>
-      <w:bookmarkStart w:id="8" w:name="_Toc152591762"/>
+      <w:bookmarkStart w:id="8" w:name="_Toc164930759"/>
       <w:r>
         <w:rPr>
           <w:b/>
@@ -3486,11 +3026,12 @@
           <w:noProof/>
           <w:lang w:val="fr-FR"/>
         </w:rPr>
+        <w:lastRenderedPageBreak/>
         <w:drawing>
-          <wp:inline distT="0" distB="0" distL="0" distR="0" wp14:anchorId="2AD4E456" wp14:editId="433058CA">
-            <wp:extent cx="5636870" cy="1693628"/>
-            <wp:effectExtent l="0" t="0" r="2540" b="1905"/>
-            <wp:docPr id="147396846" name="Picture 11"/>
+          <wp:inline distT="0" distB="0" distL="0" distR="0" wp14:anchorId="0AB7C71A" wp14:editId="7222C8C0">
+            <wp:extent cx="5732780" cy="4389120"/>
+            <wp:effectExtent l="0" t="0" r="1270" b="0"/>
+            <wp:docPr id="965010789" name="Picture 4"/>
             <wp:cNvGraphicFramePr>
               <a:graphicFrameLocks xmlns:a="http://schemas.openxmlformats.org/drawingml/2006/main" noChangeAspect="1"/>
             </wp:cNvGraphicFramePr>
@@ -3498,13 +3039,13 @@
               <a:graphicData uri="http://schemas.openxmlformats.org/drawingml/2006/picture">
                 <pic:pic xmlns:pic="http://schemas.openxmlformats.org/drawingml/2006/picture">
                   <pic:nvPicPr>
-                    <pic:cNvPr id="0" name="Picture 6"/>
+                    <pic:cNvPr id="0" name="Picture 4"/>
                     <pic:cNvPicPr>
                       <a:picLocks noChangeAspect="1" noChangeArrowheads="1"/>
                     </pic:cNvPicPr>
                   </pic:nvPicPr>
                   <pic:blipFill>
-                    <a:blip r:embed="rId13" cstate="print">
+                    <a:blip r:embed="rId13">
                       <a:extLst>
                         <a:ext uri="{28A0092B-C50C-407E-A947-70E740481C1C}">
                           <a14:useLocalDpi xmlns:a14="http://schemas.microsoft.com/office/drawing/2010/main" val="0"/>
@@ -3519,7 +3060,7 @@
                   <pic:spPr bwMode="auto">
                     <a:xfrm>
                       <a:off x="0" y="0"/>
-                      <a:ext cx="5636870" cy="1693628"/>
+                      <a:ext cx="5732780" cy="4389120"/>
                     </a:xfrm>
                     <a:prstGeom prst="rect">
                       <a:avLst/>
@@ -3538,13 +3079,6 @@
     </w:p>
     <w:p>
       <w:pPr>
-        <w:rPr>
-          <w:lang w:val="fr-FR"/>
-        </w:rPr>
-      </w:pPr>
-    </w:p>
-    <w:p>
-      <w:pPr>
         <w:pStyle w:val="Heading3"/>
         <w:rPr>
           <w:b/>
@@ -3552,7 +3086,7 @@
           <w:lang w:val="fr-FR"/>
         </w:rPr>
       </w:pPr>
-      <w:bookmarkStart w:id="9" w:name="_Toc152591763"/>
+      <w:bookmarkStart w:id="9" w:name="_Toc164930760"/>
       <w:r>
         <w:rPr>
           <w:b/>
@@ -3619,10 +3153,10 @@
           <w:lang w:val="fr-FR"/>
         </w:rPr>
         <w:drawing>
-          <wp:inline distT="0" distB="0" distL="0" distR="0" wp14:anchorId="1A47BC07" wp14:editId="5171DB7C">
-            <wp:extent cx="5725160" cy="3935730"/>
-            <wp:effectExtent l="0" t="0" r="8890" b="7620"/>
-            <wp:docPr id="1309945974" name="Picture 12"/>
+          <wp:inline distT="0" distB="0" distL="0" distR="0" wp14:anchorId="176132D4" wp14:editId="7C8A1C80">
+            <wp:extent cx="4086970" cy="3429650"/>
+            <wp:effectExtent l="0" t="0" r="8890" b="0"/>
+            <wp:docPr id="1465937514" name="Picture 5"/>
             <wp:cNvGraphicFramePr>
               <a:graphicFrameLocks xmlns:a="http://schemas.openxmlformats.org/drawingml/2006/main" noChangeAspect="1"/>
             </wp:cNvGraphicFramePr>
@@ -3630,7 +3164,7 @@
               <a:graphicData uri="http://schemas.openxmlformats.org/drawingml/2006/picture">
                 <pic:pic xmlns:pic="http://schemas.openxmlformats.org/drawingml/2006/picture">
                   <pic:nvPicPr>
-                    <pic:cNvPr id="0" name="Picture 7"/>
+                    <pic:cNvPr id="0" name="Picture 5"/>
                     <pic:cNvPicPr>
                       <a:picLocks noChangeAspect="1" noChangeArrowheads="1"/>
                     </pic:cNvPicPr>
@@ -3651,7 +3185,7 @@
                   <pic:spPr bwMode="auto">
                     <a:xfrm>
                       <a:off x="0" y="0"/>
-                      <a:ext cx="5725160" cy="3935730"/>
+                      <a:ext cx="4099205" cy="3439917"/>
                     </a:xfrm>
                     <a:prstGeom prst="rect">
                       <a:avLst/>
@@ -3698,7 +3232,7 @@
           <w:lang w:val="fr-FR"/>
         </w:rPr>
       </w:pPr>
-      <w:bookmarkStart w:id="10" w:name="_Toc152591764"/>
+      <w:bookmarkStart w:id="10" w:name="_Toc164930761"/>
       <w:r>
         <w:rPr>
           <w:b/>
@@ -3775,10 +3309,10 @@
           <w:lang w:val="fr-FR"/>
         </w:rPr>
         <w:drawing>
-          <wp:inline distT="0" distB="0" distL="0" distR="0" wp14:anchorId="562A97DB" wp14:editId="473CDA2F">
-            <wp:extent cx="5732780" cy="2011680"/>
-            <wp:effectExtent l="0" t="0" r="1270" b="7620"/>
-            <wp:docPr id="1097987424" name="Picture 13"/>
+          <wp:inline distT="0" distB="0" distL="0" distR="0" wp14:anchorId="0004D1E8" wp14:editId="2EA47DFF">
+            <wp:extent cx="5732780" cy="6639560"/>
+            <wp:effectExtent l="0" t="0" r="1270" b="8890"/>
+            <wp:docPr id="1428680994" name="Picture 6"/>
             <wp:cNvGraphicFramePr>
               <a:graphicFrameLocks xmlns:a="http://schemas.openxmlformats.org/drawingml/2006/main" noChangeAspect="1"/>
             </wp:cNvGraphicFramePr>
@@ -3786,13 +3320,13 @@
               <a:graphicData uri="http://schemas.openxmlformats.org/drawingml/2006/picture">
                 <pic:pic xmlns:pic="http://schemas.openxmlformats.org/drawingml/2006/picture">
                   <pic:nvPicPr>
-                    <pic:cNvPr id="0" name="Picture 8"/>
+                    <pic:cNvPr id="0" name="Picture 6"/>
                     <pic:cNvPicPr>
                       <a:picLocks noChangeAspect="1" noChangeArrowheads="1"/>
                     </pic:cNvPicPr>
                   </pic:nvPicPr>
                   <pic:blipFill>
-                    <a:blip r:embed="rId15" cstate="print">
+                    <a:blip r:embed="rId15">
                       <a:extLst>
                         <a:ext uri="{28A0092B-C50C-407E-A947-70E740481C1C}">
                           <a14:useLocalDpi xmlns:a14="http://schemas.microsoft.com/office/drawing/2010/main" val="0"/>
@@ -3807,7 +3341,7 @@
                   <pic:spPr bwMode="auto">
                     <a:xfrm>
                       <a:off x="0" y="0"/>
-                      <a:ext cx="5732780" cy="2011680"/>
+                      <a:ext cx="5732780" cy="6639560"/>
                     </a:xfrm>
                     <a:prstGeom prst="rect">
                       <a:avLst/>
@@ -3840,13 +3374,14 @@
           <w:lang w:val="fr-FR"/>
         </w:rPr>
       </w:pPr>
-      <w:bookmarkStart w:id="11" w:name="_Toc152591765"/>
+      <w:bookmarkStart w:id="11" w:name="_Toc164930762"/>
       <w:r>
         <w:rPr>
           <w:b/>
           <w:bCs/>
           <w:lang w:val="fr-FR"/>
         </w:rPr>
+        <w:lastRenderedPageBreak/>
         <w:t>Détails de la base de donnée</w:t>
       </w:r>
       <w:bookmarkEnd w:id="11"/>
@@ -3860,7 +3395,7 @@
           <w:lang w:val="fr-FR"/>
         </w:rPr>
       </w:pPr>
-      <w:bookmarkStart w:id="12" w:name="_Toc152591766"/>
+      <w:bookmarkStart w:id="12" w:name="_Toc164930763"/>
       <w:r>
         <w:rPr>
           <w:b/>
@@ -3895,21 +3430,7 @@
         <w:rPr>
           <w:lang w:val="fr-FR"/>
         </w:rPr>
-        <w:t>« </w:t>
-      </w:r>
-      <w:proofErr w:type="spellStart"/>
-      <w:r>
-        <w:rPr>
-          <w:lang w:val="fr-FR"/>
-        </w:rPr>
-        <w:t>users</w:t>
-      </w:r>
-      <w:proofErr w:type="spellEnd"/>
-      <w:r>
-        <w:rPr>
-          <w:lang w:val="fr-FR"/>
-        </w:rPr>
-        <w:t> »</w:t>
+        <w:t>« users »</w:t>
       </w:r>
       <w:r>
         <w:rPr>
@@ -4029,7 +3550,7 @@
         <w:rPr>
           <w:lang w:val="fr-FR"/>
         </w:rPr>
-        <w:t>La date de naissance peut être renseignée par l’utilisateur, permettant de contrôler l’âge de la personne sur l’achat de différents items.</w:t>
+        <w:t>Le pays, permettant à l’utilisateur d’indiquer son pays résident, qui sera majoritairement « France » dans le cas du projet.</w:t>
       </w:r>
     </w:p>
     <w:p>
@@ -4047,24 +3568,6 @@
         <w:rPr>
           <w:lang w:val="fr-FR"/>
         </w:rPr>
-        <w:t>Le pays, permettant à l’utilisateur d’indiquer son pays résident, qui sera majoritairement « France » dans le cas du projet.</w:t>
-      </w:r>
-    </w:p>
-    <w:p>
-      <w:pPr>
-        <w:pStyle w:val="ListParagraph"/>
-        <w:numPr>
-          <w:ilvl w:val="0"/>
-          <w:numId w:val="11"/>
-        </w:numPr>
-        <w:rPr>
-          <w:lang w:val="fr-FR"/>
-        </w:rPr>
-      </w:pPr>
-      <w:r>
-        <w:rPr>
-          <w:lang w:val="fr-FR"/>
-        </w:rPr>
         <w:t>Le niveau de permission, qui par défaut est défini à 0. Ce paramètre indique le pouvoir que le compte utilisateur possède :</w:t>
       </w:r>
     </w:p>
@@ -4137,14 +3640,14 @@
       </w:pPr>
       <w:r>
         <w:rPr>
-          <w:lang w:val="fr-FR"/>
-        </w:rPr>
-        <w:lastRenderedPageBreak/>
+          <w:noProof/>
+          <w:lang w:val="fr-FR"/>
+        </w:rPr>
         <w:drawing>
-          <wp:inline distT="0" distB="0" distL="0" distR="0" wp14:anchorId="6A195FAB" wp14:editId="31DD3B48">
-            <wp:extent cx="5733415" cy="1569720"/>
-            <wp:effectExtent l="0" t="0" r="635" b="0"/>
-            <wp:docPr id="665795371" name="Picture 1" descr="A screenshot of a test&#10;&#10;Description automatically generated"/>
+          <wp:inline distT="0" distB="0" distL="0" distR="0" wp14:anchorId="0A9179FC" wp14:editId="692537A0">
+            <wp:extent cx="5733415" cy="1445895"/>
+            <wp:effectExtent l="0" t="0" r="635" b="1905"/>
+            <wp:docPr id="1554071791" name="Picture 1" descr="A screenshot of a computer&#10;&#10;Description automatically generated"/>
             <wp:cNvGraphicFramePr>
               <a:graphicFrameLocks xmlns:a="http://schemas.openxmlformats.org/drawingml/2006/main" noChangeAspect="1"/>
             </wp:cNvGraphicFramePr>
@@ -4152,7 +3655,7 @@
               <a:graphicData uri="http://schemas.openxmlformats.org/drawingml/2006/picture">
                 <pic:pic xmlns:pic="http://schemas.openxmlformats.org/drawingml/2006/picture">
                   <pic:nvPicPr>
-                    <pic:cNvPr id="665795371" name="Picture 1" descr="A screenshot of a test&#10;&#10;Description automatically generated"/>
+                    <pic:cNvPr id="1554071791" name="Picture 1" descr="A screenshot of a computer&#10;&#10;Description automatically generated"/>
                     <pic:cNvPicPr/>
                   </pic:nvPicPr>
                   <pic:blipFill>
@@ -4164,7 +3667,7 @@
                   <pic:spPr>
                     <a:xfrm>
                       <a:off x="0" y="0"/>
-                      <a:ext cx="5733415" cy="1569720"/>
+                      <a:ext cx="5733415" cy="1445895"/>
                     </a:xfrm>
                     <a:prstGeom prst="rect">
                       <a:avLst/>
@@ -4193,14 +3696,22 @@
           <w:lang w:val="fr-FR"/>
         </w:rPr>
       </w:pPr>
-      <w:bookmarkStart w:id="13" w:name="_Toc152591767"/>
+      <w:bookmarkStart w:id="13" w:name="_Toc164930764"/>
       <w:r>
         <w:rPr>
           <w:b/>
           <w:bCs/>
           <w:lang w:val="fr-FR"/>
         </w:rPr>
-        <w:t>Table catégorie</w:t>
+        <w:t>Table cat</w:t>
+      </w:r>
+      <w:r>
+        <w:rPr>
+          <w:b/>
+          <w:bCs/>
+          <w:lang w:val="fr-FR"/>
+        </w:rPr>
+        <w:t>egory_item</w:t>
       </w:r>
       <w:bookmarkEnd w:id="13"/>
     </w:p>
@@ -4214,21 +3725,7 @@
         <w:rPr>
           <w:lang w:val="fr-FR"/>
         </w:rPr>
-        <w:t>La table « </w:t>
-      </w:r>
-      <w:proofErr w:type="spellStart"/>
-      <w:r>
-        <w:rPr>
-          <w:lang w:val="fr-FR"/>
-        </w:rPr>
-        <w:t>category_item</w:t>
-      </w:r>
-      <w:proofErr w:type="spellEnd"/>
-      <w:r>
-        <w:rPr>
-          <w:lang w:val="fr-FR"/>
-        </w:rPr>
-        <w:t> » permet de stocker les diffé</w:t>
+        <w:t>La table « category_item » permet de stocker les diffé</w:t>
       </w:r>
       <w:r>
         <w:rPr>
@@ -4252,21 +3749,7 @@
         <w:rPr>
           <w:lang w:val="fr-FR"/>
         </w:rPr>
-        <w:t xml:space="preserve">L’ID, mis en « AUTO_INCREMENT », qui définit </w:t>
-      </w:r>
-      <w:proofErr w:type="spellStart"/>
-      <w:r>
-        <w:rPr>
-          <w:lang w:val="fr-FR"/>
-        </w:rPr>
-        <w:t>l’id</w:t>
-      </w:r>
-      <w:proofErr w:type="spellEnd"/>
-      <w:r>
-        <w:rPr>
-          <w:lang w:val="fr-FR"/>
-        </w:rPr>
-        <w:t xml:space="preserve"> de la catégorie.</w:t>
+        <w:t>L’ID, mis en « AUTO_INCREMENT », qui définit l’id de la catégorie.</w:t>
       </w:r>
     </w:p>
     <w:p>
@@ -4295,6 +3778,7 @@
       </w:pPr>
       <w:r>
         <w:rPr>
+          <w:noProof/>
           <w:lang w:val="fr-FR"/>
         </w:rPr>
         <w:drawing>
@@ -4343,6 +3827,27 @@
     </w:p>
     <w:p>
       <w:pPr>
+        <w:rPr>
+          <w:lang w:val="fr-FR"/>
+        </w:rPr>
+      </w:pPr>
+    </w:p>
+    <w:p>
+      <w:pPr>
+        <w:rPr>
+          <w:lang w:val="fr-FR"/>
+        </w:rPr>
+      </w:pPr>
+    </w:p>
+    <w:p>
+      <w:pPr>
+        <w:rPr>
+          <w:lang w:val="fr-FR"/>
+        </w:rPr>
+      </w:pPr>
+    </w:p>
+    <w:p>
+      <w:pPr>
         <w:pStyle w:val="Heading3"/>
         <w:rPr>
           <w:b/>
@@ -4350,14 +3855,23 @@
           <w:lang w:val="fr-FR"/>
         </w:rPr>
       </w:pPr>
-      <w:bookmarkStart w:id="14" w:name="_Toc152591768"/>
+      <w:bookmarkStart w:id="14" w:name="_Toc164930765"/>
       <w:r>
         <w:rPr>
           <w:b/>
           <w:bCs/>
           <w:lang w:val="fr-FR"/>
         </w:rPr>
-        <w:t>Table articles</w:t>
+        <w:lastRenderedPageBreak/>
+        <w:t xml:space="preserve">Table </w:t>
+      </w:r>
+      <w:r>
+        <w:rPr>
+          <w:b/>
+          <w:bCs/>
+          <w:lang w:val="fr-FR"/>
+        </w:rPr>
+        <w:t>items</w:t>
       </w:r>
       <w:bookmarkEnd w:id="14"/>
     </w:p>
@@ -4389,33 +3903,7 @@
         <w:rPr>
           <w:lang w:val="fr-FR"/>
         </w:rPr>
-        <w:t xml:space="preserve">L’ID, mis en « AUTO_INCREMENT », qui </w:t>
-      </w:r>
-      <w:r>
-        <w:rPr>
-          <w:lang w:val="fr-FR"/>
-        </w:rPr>
-        <w:t>définit</w:t>
-      </w:r>
-      <w:r>
-        <w:rPr>
-          <w:lang w:val="fr-FR"/>
-        </w:rPr>
-        <w:t xml:space="preserve"> </w:t>
-      </w:r>
-      <w:proofErr w:type="spellStart"/>
-      <w:r>
-        <w:rPr>
-          <w:lang w:val="fr-FR"/>
-        </w:rPr>
-        <w:t>l’id</w:t>
-      </w:r>
-      <w:proofErr w:type="spellEnd"/>
-      <w:r>
-        <w:rPr>
-          <w:lang w:val="fr-FR"/>
-        </w:rPr>
-        <w:t xml:space="preserve"> de l</w:t>
+        <w:t>L’ID, mis en « AUTO_INCREMENT », qui définit l’id de l</w:t>
       </w:r>
       <w:r>
         <w:rPr>
@@ -4528,13 +4016,14 @@
       </w:pPr>
       <w:r>
         <w:rPr>
+          <w:noProof/>
           <w:lang w:val="fr-FR"/>
         </w:rPr>
         <w:drawing>
-          <wp:inline distT="0" distB="0" distL="0" distR="0" wp14:anchorId="49873199" wp14:editId="3C896083">
-            <wp:extent cx="5733415" cy="1180465"/>
-            <wp:effectExtent l="0" t="0" r="635" b="635"/>
-            <wp:docPr id="39879638" name="Picture 1" descr="A screenshot of a computer&#10;&#10;Description automatically generated"/>
+          <wp:inline distT="0" distB="0" distL="0" distR="0" wp14:anchorId="75E103B4" wp14:editId="510CF2F9">
+            <wp:extent cx="5733415" cy="1296035"/>
+            <wp:effectExtent l="0" t="0" r="635" b="0"/>
+            <wp:docPr id="551843937" name="Picture 1"/>
             <wp:cNvGraphicFramePr>
               <a:graphicFrameLocks xmlns:a="http://schemas.openxmlformats.org/drawingml/2006/main" noChangeAspect="1"/>
             </wp:cNvGraphicFramePr>
@@ -4542,7 +4031,7 @@
               <a:graphicData uri="http://schemas.openxmlformats.org/drawingml/2006/picture">
                 <pic:pic xmlns:pic="http://schemas.openxmlformats.org/drawingml/2006/picture">
                   <pic:nvPicPr>
-                    <pic:cNvPr id="39879638" name="Picture 1" descr="A screenshot of a computer&#10;&#10;Description automatically generated"/>
+                    <pic:cNvPr id="551843937" name=""/>
                     <pic:cNvPicPr/>
                   </pic:nvPicPr>
                   <pic:blipFill>
@@ -4554,7 +4043,7 @@
                   <pic:spPr>
                     <a:xfrm>
                       <a:off x="0" y="0"/>
-                      <a:ext cx="5733415" cy="1180465"/>
+                      <a:ext cx="5733415" cy="1296035"/>
                     </a:xfrm>
                     <a:prstGeom prst="rect">
                       <a:avLst/>
@@ -4569,48 +4058,6 @@
     </w:p>
     <w:p>
       <w:pPr>
-        <w:rPr>
-          <w:lang w:val="fr-FR"/>
-        </w:rPr>
-      </w:pPr>
-    </w:p>
-    <w:p>
-      <w:pPr>
-        <w:rPr>
-          <w:lang w:val="fr-FR"/>
-        </w:rPr>
-      </w:pPr>
-    </w:p>
-    <w:p>
-      <w:pPr>
-        <w:rPr>
-          <w:lang w:val="fr-FR"/>
-        </w:rPr>
-      </w:pPr>
-    </w:p>
-    <w:p>
-      <w:pPr>
-        <w:rPr>
-          <w:lang w:val="fr-FR"/>
-        </w:rPr>
-      </w:pPr>
-    </w:p>
-    <w:p>
-      <w:pPr>
-        <w:rPr>
-          <w:lang w:val="fr-FR"/>
-        </w:rPr>
-      </w:pPr>
-    </w:p>
-    <w:p>
-      <w:pPr>
-        <w:rPr>
-          <w:lang w:val="fr-FR"/>
-        </w:rPr>
-      </w:pPr>
-    </w:p>
-    <w:p>
-      <w:pPr>
         <w:pStyle w:val="Heading3"/>
         <w:rPr>
           <w:b/>
@@ -4618,14 +4065,13 @@
           <w:lang w:val="fr-FR"/>
         </w:rPr>
       </w:pPr>
-      <w:bookmarkStart w:id="15" w:name="_Toc152591769"/>
+      <w:bookmarkStart w:id="15" w:name="_Toc164930766"/>
       <w:r>
         <w:rPr>
           <w:b/>
           <w:bCs/>
           <w:lang w:val="fr-FR"/>
         </w:rPr>
-        <w:lastRenderedPageBreak/>
         <w:t>Table panier</w:t>
       </w:r>
       <w:bookmarkEnd w:id="15"/>
@@ -4640,21 +4086,7 @@
         <w:rPr>
           <w:lang w:val="fr-FR"/>
         </w:rPr>
-        <w:t>La table « </w:t>
-      </w:r>
-      <w:proofErr w:type="spellStart"/>
-      <w:r>
-        <w:rPr>
-          <w:lang w:val="fr-FR"/>
-        </w:rPr>
-        <w:t>cart</w:t>
-      </w:r>
-      <w:proofErr w:type="spellEnd"/>
-      <w:r>
-        <w:rPr>
-          <w:lang w:val="fr-FR"/>
-        </w:rPr>
-        <w:t xml:space="preserve"> » permet </w:t>
+        <w:t xml:space="preserve">La table « cart » permet </w:t>
       </w:r>
       <w:r>
         <w:rPr>
@@ -4696,7 +4128,7 @@
         <w:rPr>
           <w:lang w:val="fr-FR"/>
         </w:rPr>
-        <w:t>La quantité d’article ajoutés.</w:t>
+        <w:t>Le nom du produit.</w:t>
       </w:r>
     </w:p>
     <w:p>
@@ -4714,7 +4146,7 @@
         <w:rPr>
           <w:lang w:val="fr-FR"/>
         </w:rPr>
-        <w:t>Le prix total des articles dans le panier.</w:t>
+        <w:t>La quantité d’article ajoutés.</w:t>
       </w:r>
     </w:p>
     <w:p>
@@ -4732,7 +4164,7 @@
         <w:rPr>
           <w:lang w:val="fr-FR"/>
         </w:rPr>
-        <w:t>La date d’ajout de l’article dans le panier.</w:t>
+        <w:t>Le prix total des articles dans le panier.</w:t>
       </w:r>
     </w:p>
     <w:p>
@@ -4750,38 +4182,43 @@
         <w:rPr>
           <w:lang w:val="fr-FR"/>
         </w:rPr>
-        <w:t>L’</w:t>
-      </w:r>
-      <w:proofErr w:type="spellStart"/>
-      <w:r>
-        <w:rPr>
-          <w:lang w:val="fr-FR"/>
-        </w:rPr>
-        <w:t>id_item</w:t>
-      </w:r>
-      <w:proofErr w:type="spellEnd"/>
-      <w:r>
-        <w:rPr>
-          <w:lang w:val="fr-FR"/>
-        </w:rPr>
-        <w:t>, faisant référence à l’article ajouté dans le panier.</w:t>
-      </w:r>
-    </w:p>
-    <w:p>
-      <w:pPr>
-        <w:rPr>
-          <w:lang w:val="fr-FR"/>
-        </w:rPr>
-      </w:pPr>
-      <w:r>
-        <w:rPr>
+        <w:t>L’id_item, faisant référence à l’article ajouté dans le panier.</w:t>
+      </w:r>
+    </w:p>
+    <w:p>
+      <w:pPr>
+        <w:pStyle w:val="ListParagraph"/>
+        <w:numPr>
+          <w:ilvl w:val="0"/>
+          <w:numId w:val="15"/>
+        </w:numPr>
+        <w:rPr>
+          <w:lang w:val="fr-FR"/>
+        </w:rPr>
+      </w:pPr>
+      <w:r>
+        <w:rPr>
+          <w:lang w:val="fr-FR"/>
+        </w:rPr>
+        <w:t>L’id_user, étant l’identifiant de l’utilisateur ayant ajouté le produit.</w:t>
+      </w:r>
+    </w:p>
+    <w:p>
+      <w:pPr>
+        <w:rPr>
+          <w:lang w:val="fr-FR"/>
+        </w:rPr>
+      </w:pPr>
+      <w:r>
+        <w:rPr>
+          <w:noProof/>
           <w:lang w:val="fr-FR"/>
         </w:rPr>
         <w:drawing>
-          <wp:inline distT="0" distB="0" distL="0" distR="0" wp14:anchorId="05E62064" wp14:editId="551497D7">
-            <wp:extent cx="5733415" cy="967105"/>
-            <wp:effectExtent l="0" t="0" r="635" b="4445"/>
-            <wp:docPr id="1703742966" name="Picture 1" descr="A screenshot of a computer&#10;&#10;Description automatically generated"/>
+          <wp:inline distT="0" distB="0" distL="0" distR="0" wp14:anchorId="6C683320" wp14:editId="0D999616">
+            <wp:extent cx="5733415" cy="1078230"/>
+            <wp:effectExtent l="0" t="0" r="635" b="7620"/>
+            <wp:docPr id="1042171407" name="Picture 1"/>
             <wp:cNvGraphicFramePr>
               <a:graphicFrameLocks xmlns:a="http://schemas.openxmlformats.org/drawingml/2006/main" noChangeAspect="1"/>
             </wp:cNvGraphicFramePr>
@@ -4789,7 +4226,7 @@
               <a:graphicData uri="http://schemas.openxmlformats.org/drawingml/2006/picture">
                 <pic:pic xmlns:pic="http://schemas.openxmlformats.org/drawingml/2006/picture">
                   <pic:nvPicPr>
-                    <pic:cNvPr id="1703742966" name="Picture 1" descr="A screenshot of a computer&#10;&#10;Description automatically generated"/>
+                    <pic:cNvPr id="1042171407" name=""/>
                     <pic:cNvPicPr/>
                   </pic:nvPicPr>
                   <pic:blipFill>
@@ -4801,7 +4238,7 @@
                   <pic:spPr>
                     <a:xfrm>
                       <a:off x="0" y="0"/>
-                      <a:ext cx="5733415" cy="967105"/>
+                      <a:ext cx="5733415" cy="1078230"/>
                     </a:xfrm>
                     <a:prstGeom prst="rect">
                       <a:avLst/>
@@ -4823,154 +4260,131 @@
     </w:p>
     <w:p>
       <w:pPr>
-        <w:pStyle w:val="Heading3"/>
+        <w:rPr>
+          <w:lang w:val="fr-FR"/>
+        </w:rPr>
+      </w:pPr>
+    </w:p>
+    <w:p>
+      <w:pPr>
+        <w:rPr>
+          <w:lang w:val="fr-FR"/>
+        </w:rPr>
+      </w:pPr>
+    </w:p>
+    <w:p>
+      <w:pPr>
+        <w:rPr>
+          <w:lang w:val="fr-FR"/>
+        </w:rPr>
+      </w:pPr>
+    </w:p>
+    <w:p>
+      <w:pPr>
+        <w:rPr>
+          <w:lang w:val="fr-FR"/>
+        </w:rPr>
+      </w:pPr>
+    </w:p>
+    <w:p>
+      <w:pPr>
+        <w:rPr>
+          <w:lang w:val="fr-FR"/>
+        </w:rPr>
+      </w:pPr>
+    </w:p>
+    <w:p>
+      <w:pPr>
+        <w:pStyle w:val="Heading1"/>
         <w:rPr>
           <w:b/>
           <w:bCs/>
           <w:lang w:val="fr-FR"/>
         </w:rPr>
       </w:pPr>
-      <w:bookmarkStart w:id="16" w:name="_Toc152591770"/>
-      <w:r>
+    </w:p>
+    <w:p>
+      <w:pPr>
+        <w:pStyle w:val="Heading1"/>
         <w:rPr>
           <w:b/>
           <w:bCs/>
           <w:lang w:val="fr-FR"/>
         </w:rPr>
-        <w:t>Table historique de commande</w:t>
+      </w:pPr>
+      <w:bookmarkStart w:id="16" w:name="_Toc164930767"/>
+      <w:r>
+        <w:rPr>
+          <w:b/>
+          <w:bCs/>
+          <w:lang w:val="fr-FR"/>
+        </w:rPr>
+        <w:t>Ressources et code</w:t>
       </w:r>
       <w:bookmarkEnd w:id="16"/>
     </w:p>
     <w:p>
       <w:pPr>
-        <w:rPr>
-          <w:lang w:val="fr-FR"/>
-        </w:rPr>
-      </w:pPr>
-      <w:r>
-        <w:rPr>
-          <w:lang w:val="fr-FR"/>
-        </w:rPr>
-        <w:t>La table « </w:t>
-      </w:r>
-      <w:proofErr w:type="spellStart"/>
-      <w:r>
-        <w:rPr>
-          <w:lang w:val="fr-FR"/>
-        </w:rPr>
-        <w:t>order_history</w:t>
-      </w:r>
-      <w:proofErr w:type="spellEnd"/>
-      <w:r>
-        <w:rPr>
-          <w:lang w:val="fr-FR"/>
-        </w:rPr>
-        <w:t> » permet d’afficher l’historique</w:t>
-      </w:r>
-      <w:r>
-        <w:rPr>
-          <w:lang w:val="fr-FR"/>
-        </w:rPr>
-        <w:t xml:space="preserve"> d’une commande d’un utilisateur :</w:t>
-      </w:r>
-    </w:p>
-    <w:p>
-      <w:pPr>
-        <w:pStyle w:val="ListParagraph"/>
-        <w:numPr>
-          <w:ilvl w:val="0"/>
-          <w:numId w:val="16"/>
-        </w:numPr>
-        <w:rPr>
-          <w:lang w:val="fr-FR"/>
-        </w:rPr>
-      </w:pPr>
-      <w:r>
-        <w:rPr>
-          <w:lang w:val="fr-FR"/>
-        </w:rPr>
-        <w:t>L’ID, faisant référence au numéro de commande</w:t>
-      </w:r>
-    </w:p>
-    <w:p>
-      <w:pPr>
-        <w:pStyle w:val="ListParagraph"/>
-        <w:numPr>
-          <w:ilvl w:val="0"/>
-          <w:numId w:val="16"/>
-        </w:numPr>
-        <w:rPr>
-          <w:lang w:val="fr-FR"/>
-        </w:rPr>
-      </w:pPr>
-      <w:r>
-        <w:rPr>
-          <w:lang w:val="fr-FR"/>
-        </w:rPr>
-        <w:t>L’</w:t>
-      </w:r>
-      <w:proofErr w:type="spellStart"/>
-      <w:r>
-        <w:rPr>
-          <w:lang w:val="fr-FR"/>
-        </w:rPr>
-        <w:t>id_user</w:t>
-      </w:r>
-      <w:proofErr w:type="spellEnd"/>
-      <w:r>
-        <w:rPr>
-          <w:lang w:val="fr-FR"/>
-        </w:rPr>
-        <w:t>, faisant référence à l’utilisateur dont la commande a été faite.</w:t>
-      </w:r>
-    </w:p>
-    <w:p>
-      <w:pPr>
-        <w:pStyle w:val="ListParagraph"/>
-        <w:numPr>
-          <w:ilvl w:val="0"/>
-          <w:numId w:val="16"/>
-        </w:numPr>
-        <w:rPr>
-          <w:lang w:val="fr-FR"/>
-        </w:rPr>
-      </w:pPr>
-      <w:r>
-        <w:rPr>
-          <w:lang w:val="fr-FR"/>
-        </w:rPr>
-        <w:t>L’</w:t>
-      </w:r>
-      <w:proofErr w:type="spellStart"/>
-      <w:r>
-        <w:rPr>
-          <w:lang w:val="fr-FR"/>
-        </w:rPr>
-        <w:t>id_cart</w:t>
-      </w:r>
-      <w:proofErr w:type="spellEnd"/>
-      <w:r>
-        <w:rPr>
-          <w:lang w:val="fr-FR"/>
-        </w:rPr>
-        <w:t>, faisait référence au panier validé par l’utilisateur.</w:t>
-      </w:r>
-    </w:p>
-    <w:p>
-      <w:pPr>
-        <w:rPr>
-          <w:lang w:val="fr-FR"/>
-        </w:rPr>
-      </w:pPr>
-      <w:r>
-        <w:rPr>
+        <w:pStyle w:val="Heading2"/>
+        <w:rPr>
+          <w:b/>
+          <w:bCs/>
+          <w:lang w:val="fr-FR"/>
+        </w:rPr>
+      </w:pPr>
+      <w:bookmarkStart w:id="17" w:name="_Toc164930768"/>
+      <w:r>
+        <w:rPr>
+          <w:b/>
+          <w:bCs/>
+          <w:lang w:val="fr-FR"/>
+        </w:rPr>
+        <w:t>Connexion à la BDD</w:t>
+      </w:r>
+      <w:bookmarkEnd w:id="17"/>
+    </w:p>
+    <w:p>
+      <w:pPr>
+        <w:rPr>
+          <w:lang w:val="fr-FR"/>
+        </w:rPr>
+      </w:pPr>
+      <w:r>
+        <w:rPr>
+          <w:lang w:val="fr-FR"/>
+        </w:rPr>
+        <w:t>Pour des raisons de sécurité, les constantes de connexion sont dans un dossier .env.</w:t>
+      </w:r>
+    </w:p>
+    <w:p>
+      <w:pPr>
+        <w:rPr>
+          <w:lang w:val="fr-FR"/>
+        </w:rPr>
+      </w:pPr>
+      <w:r>
+        <w:rPr>
+          <w:lang w:val="fr-FR"/>
+        </w:rPr>
+        <w:t>On récupère les constantes de connexion du fichier .env pour les insérer dans la constante « pool »</w:t>
+      </w:r>
+    </w:p>
+    <w:p>
+      <w:pPr>
+        <w:rPr>
+          <w:lang w:val="fr-FR"/>
+        </w:rPr>
+      </w:pPr>
+      <w:r>
+        <w:rPr>
+          <w:noProof/>
           <w:lang w:val="fr-FR"/>
         </w:rPr>
         <w:drawing>
-          <wp:inline distT="0" distB="0" distL="0" distR="0" wp14:anchorId="1542A44E" wp14:editId="3940F877">
-            <wp:extent cx="5733415" cy="672465"/>
-            <wp:effectExtent l="0" t="0" r="635" b="0"/>
-            <wp:docPr id="288474693" name="Picture 1"/>
+          <wp:inline distT="0" distB="0" distL="0" distR="0" wp14:anchorId="488811C8" wp14:editId="271F0A23">
+            <wp:extent cx="3362794" cy="3124636"/>
+            <wp:effectExtent l="0" t="0" r="9525" b="0"/>
+            <wp:docPr id="1103896490" name="Picture 1" descr="A computer screen shot of a program code&#10;&#10;Description automatically generated"/>
             <wp:cNvGraphicFramePr>
               <a:graphicFrameLocks xmlns:a="http://schemas.openxmlformats.org/drawingml/2006/main" noChangeAspect="1"/>
             </wp:cNvGraphicFramePr>
@@ -4978,7 +4392,7 @@
               <a:graphicData uri="http://schemas.openxmlformats.org/drawingml/2006/picture">
                 <pic:pic xmlns:pic="http://schemas.openxmlformats.org/drawingml/2006/picture">
                   <pic:nvPicPr>
-                    <pic:cNvPr id="288474693" name=""/>
+                    <pic:cNvPr id="1103896490" name="Picture 1" descr="A computer screen shot of a program code&#10;&#10;Description automatically generated"/>
                     <pic:cNvPicPr/>
                   </pic:nvPicPr>
                   <pic:blipFill>
@@ -4990,7 +4404,7 @@
                   <pic:spPr>
                     <a:xfrm>
                       <a:off x="0" y="0"/>
-                      <a:ext cx="5733415" cy="672465"/>
+                      <a:ext cx="3362794" cy="3124636"/>
                     </a:xfrm>
                     <a:prstGeom prst="rect">
                       <a:avLst/>
@@ -5005,236 +4419,53 @@
     </w:p>
     <w:p>
       <w:pPr>
-        <w:rPr>
-          <w:lang w:val="fr-FR"/>
-        </w:rPr>
-      </w:pPr>
-    </w:p>
-    <w:p>
-      <w:pPr>
-        <w:pStyle w:val="Heading1"/>
+        <w:pStyle w:val="Heading2"/>
         <w:rPr>
           <w:b/>
           <w:bCs/>
           <w:lang w:val="fr-FR"/>
         </w:rPr>
       </w:pPr>
-      <w:bookmarkStart w:id="17" w:name="_Toc152591771"/>
+      <w:bookmarkStart w:id="18" w:name="_Toc164930769"/>
       <w:r>
         <w:rPr>
           <w:b/>
           <w:bCs/>
           <w:lang w:val="fr-FR"/>
         </w:rPr>
-        <w:t>Les classes</w:t>
-      </w:r>
-      <w:bookmarkEnd w:id="17"/>
-    </w:p>
-    <w:p>
-      <w:pPr>
-        <w:pStyle w:val="Heading2"/>
-        <w:rPr>
-          <w:b/>
-          <w:bCs/>
-          <w:lang w:val="fr-FR"/>
-        </w:rPr>
-      </w:pPr>
-      <w:bookmarkStart w:id="18" w:name="_Toc152591772"/>
-      <w:r>
-        <w:rPr>
-          <w:b/>
-          <w:bCs/>
-          <w:lang w:val="fr-FR"/>
-        </w:rPr>
-        <w:t>La classe Utilisateur</w:t>
+        <w:t>Page server.js</w:t>
       </w:r>
       <w:bookmarkEnd w:id="18"/>
     </w:p>
     <w:p>
       <w:pPr>
-        <w:pStyle w:val="Heading2"/>
-        <w:rPr>
-          <w:b/>
-          <w:bCs/>
-          <w:lang w:val="fr-FR"/>
-        </w:rPr>
-      </w:pPr>
-      <w:bookmarkStart w:id="19" w:name="_Toc152591773"/>
-      <w:r>
-        <w:rPr>
-          <w:b/>
-          <w:bCs/>
-          <w:lang w:val="fr-FR"/>
-        </w:rPr>
-        <w:t>La classe Staff</w:t>
-      </w:r>
-      <w:bookmarkEnd w:id="19"/>
-    </w:p>
-    <w:p>
-      <w:pPr>
-        <w:pStyle w:val="Heading2"/>
-        <w:rPr>
-          <w:b/>
-          <w:bCs/>
-          <w:lang w:val="fr-FR"/>
-        </w:rPr>
-      </w:pPr>
-      <w:bookmarkStart w:id="20" w:name="_Toc152591774"/>
-      <w:r>
-        <w:rPr>
-          <w:b/>
-          <w:bCs/>
-          <w:lang w:val="fr-FR"/>
-        </w:rPr>
-        <w:t>La classe Item</w:t>
-      </w:r>
-      <w:bookmarkEnd w:id="20"/>
-    </w:p>
-    <w:p>
-      <w:pPr>
-        <w:rPr>
-          <w:lang w:val="fr-FR"/>
-        </w:rPr>
-      </w:pPr>
-    </w:p>
-    <w:p>
-      <w:pPr>
-        <w:rPr>
-          <w:lang w:val="fr-FR"/>
-        </w:rPr>
-      </w:pPr>
-    </w:p>
-    <w:p>
-      <w:pPr>
-        <w:rPr>
-          <w:lang w:val="fr-FR"/>
-        </w:rPr>
-      </w:pPr>
-    </w:p>
-    <w:p>
-      <w:pPr>
-        <w:rPr>
-          <w:lang w:val="fr-FR"/>
-        </w:rPr>
-      </w:pPr>
-    </w:p>
-    <w:p>
-      <w:pPr>
-        <w:rPr>
-          <w:lang w:val="fr-FR"/>
-        </w:rPr>
-      </w:pPr>
-    </w:p>
-    <w:p>
-      <w:pPr>
-        <w:rPr>
-          <w:lang w:val="fr-FR"/>
-        </w:rPr>
-      </w:pPr>
-    </w:p>
-    <w:p>
-      <w:pPr>
-        <w:rPr>
-          <w:lang w:val="fr-FR"/>
-        </w:rPr>
-      </w:pPr>
-    </w:p>
-    <w:p>
-      <w:pPr>
-        <w:pStyle w:val="Heading1"/>
-        <w:rPr>
-          <w:b/>
-          <w:bCs/>
-          <w:lang w:val="fr-FR"/>
-        </w:rPr>
-      </w:pPr>
-      <w:bookmarkStart w:id="21" w:name="_Toc152591775"/>
-      <w:r>
-        <w:rPr>
-          <w:b/>
-          <w:bCs/>
-          <w:lang w:val="fr-FR"/>
-        </w:rPr>
-        <w:lastRenderedPageBreak/>
-        <w:t>Ressources et code</w:t>
-      </w:r>
-      <w:bookmarkEnd w:id="21"/>
-    </w:p>
-    <w:p>
-      <w:pPr>
-        <w:pStyle w:val="Heading2"/>
-        <w:rPr>
-          <w:b/>
-          <w:bCs/>
-          <w:lang w:val="fr-FR"/>
-        </w:rPr>
-      </w:pPr>
-      <w:bookmarkStart w:id="22" w:name="_Toc152591776"/>
-      <w:r>
-        <w:rPr>
-          <w:b/>
-          <w:bCs/>
-          <w:lang w:val="fr-FR"/>
-        </w:rPr>
-        <w:t>Connexion à la BDD</w:t>
-      </w:r>
-      <w:bookmarkEnd w:id="22"/>
-    </w:p>
-    <w:p>
-      <w:pPr>
-        <w:rPr>
-          <w:lang w:val="fr-FR"/>
-        </w:rPr>
-      </w:pPr>
-      <w:r>
-        <w:rPr>
-          <w:lang w:val="fr-FR"/>
-        </w:rPr>
-        <w:t>Pour des raisons de sécurité, les constantes de connexion sont dans un dossier .env.</w:t>
-      </w:r>
-    </w:p>
-    <w:p>
-      <w:pPr>
-        <w:rPr>
-          <w:lang w:val="fr-FR"/>
-        </w:rPr>
-      </w:pPr>
-      <w:r>
-        <w:rPr>
-          <w:lang w:val="fr-FR"/>
-        </w:rPr>
-        <w:t>On récupère les constantes de connexion du fichier .</w:t>
-      </w:r>
-      <w:proofErr w:type="spellStart"/>
-      <w:r>
-        <w:rPr>
-          <w:lang w:val="fr-FR"/>
-        </w:rPr>
-        <w:t>env</w:t>
-      </w:r>
-      <w:proofErr w:type="spellEnd"/>
-      <w:r>
-        <w:rPr>
-          <w:lang w:val="fr-FR"/>
-        </w:rPr>
-        <w:t xml:space="preserve"> pour les insérer dans la constante « pool »</w:t>
-      </w:r>
-    </w:p>
-    <w:p>
-      <w:pPr>
-        <w:rPr>
-          <w:lang w:val="fr-FR"/>
-        </w:rPr>
-      </w:pPr>
-      <w:r>
-        <w:rPr>
+        <w:rPr>
+          <w:lang w:val="fr-FR"/>
+        </w:rPr>
+      </w:pPr>
+      <w:r>
+        <w:rPr>
+          <w:lang w:val="fr-FR"/>
+        </w:rPr>
+        <w:t>Le serveur est centralisé sur une seule page : server.js. C’est sur cette page qu’on lance le serveur et où toutes les routes sont rassemblés afin d’être utilisé.</w:t>
+      </w:r>
+    </w:p>
+    <w:p>
+      <w:pPr>
+        <w:rPr>
+          <w:lang w:val="fr-FR"/>
+        </w:rPr>
+      </w:pPr>
+      <w:r>
+        <w:rPr>
+          <w:noProof/>
           <w:lang w:val="fr-FR"/>
         </w:rPr>
         <w:drawing>
-          <wp:inline distT="0" distB="0" distL="0" distR="0" wp14:anchorId="4737D459" wp14:editId="43DA252F">
-            <wp:extent cx="3229426" cy="2476846"/>
-            <wp:effectExtent l="0" t="0" r="9525" b="0"/>
-            <wp:docPr id="908208198" name="Picture 1" descr="A computer screen with text&#10;&#10;Description automatically generated"/>
+          <wp:inline distT="0" distB="0" distL="0" distR="0" wp14:anchorId="654270A4" wp14:editId="5ED7E6FB">
+            <wp:extent cx="3872285" cy="3229835"/>
+            <wp:effectExtent l="0" t="0" r="0" b="8890"/>
+            <wp:docPr id="2135192126" name="Picture 1" descr="A computer screen shot of a program code&#10;&#10;Description automatically generated"/>
             <wp:cNvGraphicFramePr>
               <a:graphicFrameLocks xmlns:a="http://schemas.openxmlformats.org/drawingml/2006/main" noChangeAspect="1"/>
             </wp:cNvGraphicFramePr>
@@ -5242,7 +4473,7 @@
               <a:graphicData uri="http://schemas.openxmlformats.org/drawingml/2006/picture">
                 <pic:pic xmlns:pic="http://schemas.openxmlformats.org/drawingml/2006/picture">
                   <pic:nvPicPr>
-                    <pic:cNvPr id="908208198" name="Picture 1" descr="A computer screen with text&#10;&#10;Description automatically generated"/>
+                    <pic:cNvPr id="2135192126" name="Picture 1" descr="A computer screen shot of a program code&#10;&#10;Description automatically generated"/>
                     <pic:cNvPicPr/>
                   </pic:nvPicPr>
                   <pic:blipFill>
@@ -5254,7 +4485,7 @@
                   <pic:spPr>
                     <a:xfrm>
                       <a:off x="0" y="0"/>
-                      <a:ext cx="3229426" cy="2476846"/>
+                      <a:ext cx="3885522" cy="3240876"/>
                     </a:xfrm>
                     <a:prstGeom prst="rect">
                       <a:avLst/>
@@ -5267,9 +4498,846 @@
         </w:drawing>
       </w:r>
     </w:p>
+    <w:p>
+      <w:pPr>
+        <w:pStyle w:val="Heading2"/>
+        <w:rPr>
+          <w:b/>
+          <w:bCs/>
+          <w:lang w:val="fr-FR"/>
+        </w:rPr>
+      </w:pPr>
+      <w:r>
+        <w:rPr>
+          <w:b/>
+          <w:bCs/>
+          <w:lang w:val="fr-FR"/>
+        </w:rPr>
+        <w:lastRenderedPageBreak/>
+        <w:t>Les routes &amp; controllers</w:t>
+      </w:r>
+    </w:p>
+    <w:p>
+      <w:pPr>
+        <w:pStyle w:val="Heading3"/>
+        <w:rPr>
+          <w:b/>
+          <w:bCs/>
+          <w:lang w:val="fr-FR"/>
+        </w:rPr>
+      </w:pPr>
+      <w:r>
+        <w:rPr>
+          <w:b/>
+          <w:bCs/>
+          <w:lang w:val="fr-FR"/>
+        </w:rPr>
+        <w:t>Les routes – userRoute.js</w:t>
+      </w:r>
+    </w:p>
+    <w:p>
+      <w:pPr>
+        <w:rPr>
+          <w:lang w:val="fr-FR"/>
+        </w:rPr>
+      </w:pPr>
+      <w:r>
+        <w:rPr>
+          <w:lang w:val="fr-FR"/>
+        </w:rPr>
+        <w:t>La route « userRoute.js » est le fichier où toutes les fonctions du controller utilisateur sont rassemblés. On y retrouve la connexion ou l’inscription d’un utilisateur, la récupération de tous les utilisateurs ou d’un utilisateur en particulier, ou encore le suppression et la modification d’un utilisateur.</w:t>
+      </w:r>
+    </w:p>
+    <w:p>
+      <w:pPr>
+        <w:rPr>
+          <w:lang w:val="fr-FR"/>
+        </w:rPr>
+      </w:pPr>
+      <w:r>
+        <w:rPr>
+          <w:lang w:val="fr-FR"/>
+        </w:rPr>
+        <w:t>Ces fonctions sont accessibles grâce à l’url suivante : « url/</w:t>
+      </w:r>
+      <w:r>
+        <w:rPr>
+          <w:lang w:val="fr-FR"/>
+        </w:rPr>
+        <w:t>users</w:t>
+      </w:r>
+      <w:r>
+        <w:rPr>
+          <w:lang w:val="fr-FR"/>
+        </w:rPr>
+        <w:t>/.. ».</w:t>
+      </w:r>
+    </w:p>
+    <w:p>
+      <w:pPr>
+        <w:rPr>
+          <w:lang w:val="fr-FR"/>
+        </w:rPr>
+      </w:pPr>
+      <w:r>
+        <w:rPr>
+          <w:noProof/>
+          <w:lang w:val="fr-FR"/>
+        </w:rPr>
+        <w:drawing>
+          <wp:inline distT="0" distB="0" distL="0" distR="0" wp14:anchorId="7E7531B4" wp14:editId="5C4D94DC">
+            <wp:extent cx="4961614" cy="2527241"/>
+            <wp:effectExtent l="0" t="0" r="0" b="6985"/>
+            <wp:docPr id="1114967439" name="Picture 1" descr="A computer screen with text&#10;&#10;Description automatically generated"/>
+            <wp:cNvGraphicFramePr>
+              <a:graphicFrameLocks xmlns:a="http://schemas.openxmlformats.org/drawingml/2006/main" noChangeAspect="1"/>
+            </wp:cNvGraphicFramePr>
+            <a:graphic xmlns:a="http://schemas.openxmlformats.org/drawingml/2006/main">
+              <a:graphicData uri="http://schemas.openxmlformats.org/drawingml/2006/picture">
+                <pic:pic xmlns:pic="http://schemas.openxmlformats.org/drawingml/2006/picture">
+                  <pic:nvPicPr>
+                    <pic:cNvPr id="1114967439" name="Picture 1" descr="A computer screen with text&#10;&#10;Description automatically generated"/>
+                    <pic:cNvPicPr/>
+                  </pic:nvPicPr>
+                  <pic:blipFill>
+                    <a:blip r:embed="rId22"/>
+                    <a:stretch>
+                      <a:fillRect/>
+                    </a:stretch>
+                  </pic:blipFill>
+                  <pic:spPr>
+                    <a:xfrm>
+                      <a:off x="0" y="0"/>
+                      <a:ext cx="4969176" cy="2531093"/>
+                    </a:xfrm>
+                    <a:prstGeom prst="rect">
+                      <a:avLst/>
+                    </a:prstGeom>
+                  </pic:spPr>
+                </pic:pic>
+              </a:graphicData>
+            </a:graphic>
+          </wp:inline>
+        </w:drawing>
+      </w:r>
+    </w:p>
+    <w:p>
+      <w:pPr>
+        <w:pStyle w:val="Heading3"/>
+        <w:rPr>
+          <w:b/>
+          <w:bCs/>
+          <w:lang w:val="fr-FR"/>
+        </w:rPr>
+      </w:pPr>
+      <w:r>
+        <w:rPr>
+          <w:b/>
+          <w:bCs/>
+          <w:lang w:val="fr-FR"/>
+        </w:rPr>
+        <w:t>Les routes – boutiqueRoute.js</w:t>
+      </w:r>
+    </w:p>
+    <w:p>
+      <w:pPr>
+        <w:rPr>
+          <w:lang w:val="fr-FR"/>
+        </w:rPr>
+      </w:pPr>
+      <w:r>
+        <w:rPr>
+          <w:lang w:val="fr-FR"/>
+        </w:rPr>
+        <w:t>Même principe que la route utilisateur, ce fichier rassemble toutes les fonctions du controller produit, où on a l’ajout, la modification, la suppression, ou la récupération des produits.</w:t>
+      </w:r>
+    </w:p>
+    <w:p>
+      <w:pPr>
+        <w:rPr>
+          <w:lang w:val="fr-FR"/>
+        </w:rPr>
+      </w:pPr>
+      <w:r>
+        <w:rPr>
+          <w:lang w:val="fr-FR"/>
+        </w:rPr>
+        <w:t>On utilise « multer » pour l’ajout d’une image dans la base de donnée.</w:t>
+      </w:r>
+    </w:p>
+    <w:p>
+      <w:pPr>
+        <w:rPr>
+          <w:lang w:val="fr-FR"/>
+        </w:rPr>
+      </w:pPr>
+      <w:r>
+        <w:rPr>
+          <w:lang w:val="fr-FR"/>
+        </w:rPr>
+        <w:t>Ces fonctions sont accessibles grâce à l’url suivante : « url/boutique/.. ».</w:t>
+      </w:r>
+    </w:p>
+    <w:p>
+      <w:pPr>
+        <w:rPr>
+          <w:lang w:val="fr-FR"/>
+        </w:rPr>
+      </w:pPr>
+      <w:r>
+        <w:rPr>
+          <w:noProof/>
+          <w:lang w:val="fr-FR"/>
+        </w:rPr>
+        <w:drawing>
+          <wp:inline distT="0" distB="0" distL="0" distR="0" wp14:anchorId="54A478A4" wp14:editId="5114DD07">
+            <wp:extent cx="3745064" cy="3110032"/>
+            <wp:effectExtent l="0" t="0" r="8255" b="0"/>
+            <wp:docPr id="1885725872" name="Picture 1" descr="A computer screen shot of text&#10;&#10;Description automatically generated"/>
+            <wp:cNvGraphicFramePr>
+              <a:graphicFrameLocks xmlns:a="http://schemas.openxmlformats.org/drawingml/2006/main" noChangeAspect="1"/>
+            </wp:cNvGraphicFramePr>
+            <a:graphic xmlns:a="http://schemas.openxmlformats.org/drawingml/2006/main">
+              <a:graphicData uri="http://schemas.openxmlformats.org/drawingml/2006/picture">
+                <pic:pic xmlns:pic="http://schemas.openxmlformats.org/drawingml/2006/picture">
+                  <pic:nvPicPr>
+                    <pic:cNvPr id="1885725872" name="Picture 1" descr="A computer screen shot of text&#10;&#10;Description automatically generated"/>
+                    <pic:cNvPicPr/>
+                  </pic:nvPicPr>
+                  <pic:blipFill>
+                    <a:blip r:embed="rId23"/>
+                    <a:stretch>
+                      <a:fillRect/>
+                    </a:stretch>
+                  </pic:blipFill>
+                  <pic:spPr>
+                    <a:xfrm>
+                      <a:off x="0" y="0"/>
+                      <a:ext cx="3769874" cy="3130635"/>
+                    </a:xfrm>
+                    <a:prstGeom prst="rect">
+                      <a:avLst/>
+                    </a:prstGeom>
+                  </pic:spPr>
+                </pic:pic>
+              </a:graphicData>
+            </a:graphic>
+          </wp:inline>
+        </w:drawing>
+      </w:r>
+    </w:p>
+    <w:p>
+      <w:pPr>
+        <w:pStyle w:val="Heading3"/>
+        <w:rPr>
+          <w:b/>
+          <w:bCs/>
+          <w:lang w:val="fr-FR"/>
+        </w:rPr>
+      </w:pPr>
+      <w:r>
+        <w:rPr>
+          <w:b/>
+          <w:bCs/>
+          <w:lang w:val="fr-FR"/>
+        </w:rPr>
+        <w:lastRenderedPageBreak/>
+        <w:t>Les routes – articleRoute.js</w:t>
+      </w:r>
+    </w:p>
+    <w:p>
+      <w:pPr>
+        <w:rPr>
+          <w:lang w:val="fr-FR"/>
+        </w:rPr>
+      </w:pPr>
+      <w:r>
+        <w:rPr>
+          <w:lang w:val="fr-FR"/>
+        </w:rPr>
+        <w:t>Le fichier « articleRoute.js » est la route où on peut insérer des produits dans le panier, supprimer un produit, ou valider le panier.</w:t>
+      </w:r>
+    </w:p>
+    <w:p>
+      <w:pPr>
+        <w:rPr>
+          <w:lang w:val="fr-FR"/>
+        </w:rPr>
+      </w:pPr>
+      <w:r>
+        <w:rPr>
+          <w:lang w:val="fr-FR"/>
+        </w:rPr>
+        <w:t>Ces fonctions sont accessibles grâce à l’url suivante : « url/article/.. ».</w:t>
+      </w:r>
+    </w:p>
+    <w:p>
+      <w:pPr>
+        <w:rPr>
+          <w:lang w:val="fr-FR"/>
+        </w:rPr>
+      </w:pPr>
+      <w:r>
+        <w:rPr>
+          <w:lang w:val="fr-FR"/>
+        </w:rPr>
+        <w:drawing>
+          <wp:inline distT="0" distB="0" distL="0" distR="0" wp14:anchorId="27F127D9" wp14:editId="14272772">
+            <wp:extent cx="5733415" cy="2417445"/>
+            <wp:effectExtent l="0" t="0" r="635" b="1905"/>
+            <wp:docPr id="2037777204" name="Picture 1" descr="A screen shot of a computer code&#10;&#10;Description automatically generated"/>
+            <wp:cNvGraphicFramePr>
+              <a:graphicFrameLocks xmlns:a="http://schemas.openxmlformats.org/drawingml/2006/main" noChangeAspect="1"/>
+            </wp:cNvGraphicFramePr>
+            <a:graphic xmlns:a="http://schemas.openxmlformats.org/drawingml/2006/main">
+              <a:graphicData uri="http://schemas.openxmlformats.org/drawingml/2006/picture">
+                <pic:pic xmlns:pic="http://schemas.openxmlformats.org/drawingml/2006/picture">
+                  <pic:nvPicPr>
+                    <pic:cNvPr id="2037777204" name="Picture 1" descr="A screen shot of a computer code&#10;&#10;Description automatically generated"/>
+                    <pic:cNvPicPr/>
+                  </pic:nvPicPr>
+                  <pic:blipFill>
+                    <a:blip r:embed="rId24"/>
+                    <a:stretch>
+                      <a:fillRect/>
+                    </a:stretch>
+                  </pic:blipFill>
+                  <pic:spPr>
+                    <a:xfrm>
+                      <a:off x="0" y="0"/>
+                      <a:ext cx="5733415" cy="2417445"/>
+                    </a:xfrm>
+                    <a:prstGeom prst="rect">
+                      <a:avLst/>
+                    </a:prstGeom>
+                  </pic:spPr>
+                </pic:pic>
+              </a:graphicData>
+            </a:graphic>
+          </wp:inline>
+        </w:drawing>
+      </w:r>
+    </w:p>
+    <w:p>
+      <w:pPr>
+        <w:rPr>
+          <w:lang w:val="fr-FR"/>
+        </w:rPr>
+      </w:pPr>
+    </w:p>
+    <w:p>
+      <w:pPr>
+        <w:pStyle w:val="Heading3"/>
+        <w:rPr>
+          <w:b/>
+          <w:bCs/>
+          <w:lang w:val="fr-FR"/>
+        </w:rPr>
+      </w:pPr>
+      <w:r>
+        <w:rPr>
+          <w:b/>
+          <w:bCs/>
+          <w:lang w:val="fr-FR"/>
+        </w:rPr>
+        <w:t xml:space="preserve">Le controller – userDAO.js </w:t>
+      </w:r>
+    </w:p>
+    <w:p>
+      <w:pPr>
+        <w:rPr>
+          <w:lang w:val="fr-FR"/>
+        </w:rPr>
+      </w:pPr>
+      <w:r>
+        <w:rPr>
+          <w:lang w:val="fr-FR"/>
+        </w:rPr>
+        <w:t>Les controllers sont des fichiers dans lesquels se trouvent toutes les requêtes qu’on souhaite effectuer. Par exemple la récupération d’un utilisateur, par un identifiant ou par son adresse mail, ou encore la connexion, comme ci-dessous.</w:t>
+      </w:r>
+    </w:p>
+    <w:p>
+      <w:pPr>
+        <w:rPr>
+          <w:lang w:val="fr-FR"/>
+        </w:rPr>
+      </w:pPr>
+      <w:r>
+        <w:rPr>
+          <w:lang w:val="fr-FR"/>
+        </w:rPr>
+        <w:t>C’est ici que toutes les requêtes sont effectuées, comme ici pour vérifier si le compte existe, et ensuite connecter l’utilisateur.</w:t>
+      </w:r>
+    </w:p>
+    <w:p>
+      <w:pPr>
+        <w:rPr>
+          <w:lang w:val="fr-FR"/>
+        </w:rPr>
+      </w:pPr>
+      <w:r>
+        <w:rPr>
+          <w:lang w:val="fr-FR"/>
+        </w:rPr>
+        <w:drawing>
+          <wp:inline distT="0" distB="0" distL="0" distR="0" wp14:anchorId="29988CFD" wp14:editId="6120B6CF">
+            <wp:extent cx="3586038" cy="3391426"/>
+            <wp:effectExtent l="0" t="0" r="0" b="0"/>
+            <wp:docPr id="1053936701" name="Picture 1" descr="A computer screen shot of text&#10;&#10;Description automatically generated"/>
+            <wp:cNvGraphicFramePr>
+              <a:graphicFrameLocks xmlns:a="http://schemas.openxmlformats.org/drawingml/2006/main" noChangeAspect="1"/>
+            </wp:cNvGraphicFramePr>
+            <a:graphic xmlns:a="http://schemas.openxmlformats.org/drawingml/2006/main">
+              <a:graphicData uri="http://schemas.openxmlformats.org/drawingml/2006/picture">
+                <pic:pic xmlns:pic="http://schemas.openxmlformats.org/drawingml/2006/picture">
+                  <pic:nvPicPr>
+                    <pic:cNvPr id="1053936701" name="Picture 1" descr="A computer screen shot of text&#10;&#10;Description automatically generated"/>
+                    <pic:cNvPicPr/>
+                  </pic:nvPicPr>
+                  <pic:blipFill>
+                    <a:blip r:embed="rId25"/>
+                    <a:stretch>
+                      <a:fillRect/>
+                    </a:stretch>
+                  </pic:blipFill>
+                  <pic:spPr>
+                    <a:xfrm>
+                      <a:off x="0" y="0"/>
+                      <a:ext cx="3593102" cy="3398107"/>
+                    </a:xfrm>
+                    <a:prstGeom prst="rect">
+                      <a:avLst/>
+                    </a:prstGeom>
+                  </pic:spPr>
+                </pic:pic>
+              </a:graphicData>
+            </a:graphic>
+          </wp:inline>
+        </w:drawing>
+      </w:r>
+    </w:p>
+    <w:p>
+      <w:pPr>
+        <w:rPr>
+          <w:lang w:val="fr-FR"/>
+        </w:rPr>
+      </w:pPr>
+    </w:p>
+    <w:p>
+      <w:pPr>
+        <w:pStyle w:val="Heading3"/>
+        <w:rPr>
+          <w:b/>
+          <w:bCs/>
+          <w:lang w:val="fr-FR"/>
+        </w:rPr>
+      </w:pPr>
+      <w:r>
+        <w:rPr>
+          <w:b/>
+          <w:bCs/>
+          <w:lang w:val="fr-FR"/>
+        </w:rPr>
+        <w:lastRenderedPageBreak/>
+        <w:t>Le controller – itemDAO.js</w:t>
+      </w:r>
+    </w:p>
+    <w:p>
+      <w:pPr>
+        <w:rPr>
+          <w:lang w:val="fr-FR"/>
+        </w:rPr>
+      </w:pPr>
+      <w:r>
+        <w:rPr>
+          <w:lang w:val="fr-FR"/>
+        </w:rPr>
+        <w:drawing>
+          <wp:inline distT="0" distB="0" distL="0" distR="0" wp14:anchorId="48918A31" wp14:editId="5B1B1F00">
+            <wp:extent cx="5733415" cy="2075815"/>
+            <wp:effectExtent l="0" t="0" r="635" b="635"/>
+            <wp:docPr id="147778691" name="Picture 1" descr="A screen shot of a computer code&#10;&#10;Description automatically generated"/>
+            <wp:cNvGraphicFramePr>
+              <a:graphicFrameLocks xmlns:a="http://schemas.openxmlformats.org/drawingml/2006/main" noChangeAspect="1"/>
+            </wp:cNvGraphicFramePr>
+            <a:graphic xmlns:a="http://schemas.openxmlformats.org/drawingml/2006/main">
+              <a:graphicData uri="http://schemas.openxmlformats.org/drawingml/2006/picture">
+                <pic:pic xmlns:pic="http://schemas.openxmlformats.org/drawingml/2006/picture">
+                  <pic:nvPicPr>
+                    <pic:cNvPr id="147778691" name="Picture 1" descr="A screen shot of a computer code&#10;&#10;Description automatically generated"/>
+                    <pic:cNvPicPr/>
+                  </pic:nvPicPr>
+                  <pic:blipFill>
+                    <a:blip r:embed="rId26"/>
+                    <a:stretch>
+                      <a:fillRect/>
+                    </a:stretch>
+                  </pic:blipFill>
+                  <pic:spPr>
+                    <a:xfrm>
+                      <a:off x="0" y="0"/>
+                      <a:ext cx="5733415" cy="2075815"/>
+                    </a:xfrm>
+                    <a:prstGeom prst="rect">
+                      <a:avLst/>
+                    </a:prstGeom>
+                  </pic:spPr>
+                </pic:pic>
+              </a:graphicData>
+            </a:graphic>
+          </wp:inline>
+        </w:drawing>
+      </w:r>
+    </w:p>
+    <w:p>
+      <w:pPr>
+        <w:pStyle w:val="Heading3"/>
+        <w:rPr>
+          <w:b/>
+          <w:bCs/>
+          <w:lang w:val="fr-FR"/>
+        </w:rPr>
+      </w:pPr>
+      <w:r>
+        <w:rPr>
+          <w:b/>
+          <w:bCs/>
+          <w:lang w:val="fr-FR"/>
+        </w:rPr>
+        <w:t>Le controller – articleDAO.js</w:t>
+      </w:r>
+    </w:p>
+    <w:p>
+      <w:pPr>
+        <w:rPr>
+          <w:lang w:val="fr-FR"/>
+        </w:rPr>
+      </w:pPr>
+      <w:r>
+        <w:rPr>
+          <w:lang w:val="fr-FR"/>
+        </w:rPr>
+        <w:drawing>
+          <wp:inline distT="0" distB="0" distL="0" distR="0" wp14:anchorId="22E63B69" wp14:editId="6D84BA61">
+            <wp:extent cx="5733415" cy="2625725"/>
+            <wp:effectExtent l="0" t="0" r="635" b="3175"/>
+            <wp:docPr id="337427647" name="Picture 1" descr="A screen shot of a computer code&#10;&#10;Description automatically generated"/>
+            <wp:cNvGraphicFramePr>
+              <a:graphicFrameLocks xmlns:a="http://schemas.openxmlformats.org/drawingml/2006/main" noChangeAspect="1"/>
+            </wp:cNvGraphicFramePr>
+            <a:graphic xmlns:a="http://schemas.openxmlformats.org/drawingml/2006/main">
+              <a:graphicData uri="http://schemas.openxmlformats.org/drawingml/2006/picture">
+                <pic:pic xmlns:pic="http://schemas.openxmlformats.org/drawingml/2006/picture">
+                  <pic:nvPicPr>
+                    <pic:cNvPr id="337427647" name="Picture 1" descr="A screen shot of a computer code&#10;&#10;Description automatically generated"/>
+                    <pic:cNvPicPr/>
+                  </pic:nvPicPr>
+                  <pic:blipFill>
+                    <a:blip r:embed="rId27"/>
+                    <a:stretch>
+                      <a:fillRect/>
+                    </a:stretch>
+                  </pic:blipFill>
+                  <pic:spPr>
+                    <a:xfrm>
+                      <a:off x="0" y="0"/>
+                      <a:ext cx="5733415" cy="2625725"/>
+                    </a:xfrm>
+                    <a:prstGeom prst="rect">
+                      <a:avLst/>
+                    </a:prstGeom>
+                  </pic:spPr>
+                </pic:pic>
+              </a:graphicData>
+            </a:graphic>
+          </wp:inline>
+        </w:drawing>
+      </w:r>
+    </w:p>
+    <w:p>
+      <w:pPr>
+        <w:rPr>
+          <w:lang w:val="fr-FR"/>
+        </w:rPr>
+      </w:pPr>
+    </w:p>
+    <w:p>
+      <w:pPr>
+        <w:rPr>
+          <w:lang w:val="fr-FR"/>
+        </w:rPr>
+      </w:pPr>
+    </w:p>
+    <w:p>
+      <w:pPr>
+        <w:rPr>
+          <w:lang w:val="fr-FR"/>
+        </w:rPr>
+      </w:pPr>
+    </w:p>
+    <w:p>
+      <w:pPr>
+        <w:rPr>
+          <w:lang w:val="fr-FR"/>
+        </w:rPr>
+      </w:pPr>
+    </w:p>
+    <w:p>
+      <w:pPr>
+        <w:rPr>
+          <w:lang w:val="fr-FR"/>
+        </w:rPr>
+      </w:pPr>
+    </w:p>
+    <w:p>
+      <w:pPr>
+        <w:rPr>
+          <w:lang w:val="fr-FR"/>
+        </w:rPr>
+      </w:pPr>
+    </w:p>
+    <w:p>
+      <w:pPr>
+        <w:rPr>
+          <w:lang w:val="fr-FR"/>
+        </w:rPr>
+      </w:pPr>
+    </w:p>
+    <w:p>
+      <w:pPr>
+        <w:rPr>
+          <w:lang w:val="fr-FR"/>
+        </w:rPr>
+      </w:pPr>
+    </w:p>
+    <w:p>
+      <w:pPr>
+        <w:rPr>
+          <w:lang w:val="fr-FR"/>
+        </w:rPr>
+      </w:pPr>
+    </w:p>
+    <w:p>
+      <w:pPr>
+        <w:rPr>
+          <w:lang w:val="fr-FR"/>
+        </w:rPr>
+      </w:pPr>
+    </w:p>
+    <w:p>
+      <w:pPr>
+        <w:rPr>
+          <w:lang w:val="fr-FR"/>
+        </w:rPr>
+      </w:pPr>
+    </w:p>
+    <w:p>
+      <w:pPr>
+        <w:pStyle w:val="Heading2"/>
+        <w:rPr>
+          <w:b/>
+          <w:bCs/>
+          <w:lang w:val="fr-FR"/>
+        </w:rPr>
+      </w:pPr>
+      <w:r>
+        <w:rPr>
+          <w:b/>
+          <w:bCs/>
+          <w:lang w:val="fr-FR"/>
+        </w:rPr>
+        <w:lastRenderedPageBreak/>
+        <w:t xml:space="preserve">Les middlewares </w:t>
+      </w:r>
+    </w:p>
+    <w:p>
+      <w:pPr>
+        <w:pStyle w:val="Heading3"/>
+        <w:rPr>
+          <w:b/>
+          <w:bCs/>
+          <w:lang w:val="fr-FR"/>
+        </w:rPr>
+      </w:pPr>
+      <w:r>
+        <w:rPr>
+          <w:b/>
+          <w:bCs/>
+          <w:lang w:val="fr-FR"/>
+        </w:rPr>
+        <w:t>Vérification de l’administrateur</w:t>
+      </w:r>
+    </w:p>
+    <w:p>
+      <w:pPr>
+        <w:rPr>
+          <w:lang w:val="fr-FR"/>
+        </w:rPr>
+      </w:pPr>
+      <w:r>
+        <w:rPr>
+          <w:lang w:val="fr-FR"/>
+        </w:rPr>
+        <w:t>Le middleware « isAdmin » est mis sur les routes. Il permet de limiter l’utilisateur des fonctions/routes par les personnes n’étant pas considéré comme administrateur ou employé.</w:t>
+      </w:r>
+    </w:p>
+    <w:p>
+      <w:pPr>
+        <w:rPr>
+          <w:lang w:val="fr-FR"/>
+        </w:rPr>
+      </w:pPr>
+      <w:r>
+        <w:rPr>
+          <w:lang w:val="fr-FR"/>
+        </w:rPr>
+        <w:t>A l’aide du token de l’utilisateur, on récupère sont niveau de permission et son adresse mail pour vérifier qu’un utilisateur ressort. Si c’est le cas, l’accès lui est autorisé, sinon un message d’erreur apparaît.</w:t>
+      </w:r>
+    </w:p>
+    <w:p>
+      <w:pPr>
+        <w:rPr>
+          <w:lang w:val="fr-FR"/>
+        </w:rPr>
+      </w:pPr>
+      <w:r>
+        <w:rPr>
+          <w:lang w:val="fr-FR"/>
+        </w:rPr>
+        <w:drawing>
+          <wp:inline distT="0" distB="0" distL="0" distR="0" wp14:anchorId="504D57B6" wp14:editId="35940F39">
+            <wp:extent cx="5733415" cy="4233545"/>
+            <wp:effectExtent l="0" t="0" r="635" b="0"/>
+            <wp:docPr id="359123437" name="Picture 1" descr="A computer screen shot of a program code&#10;&#10;Description automatically generated"/>
+            <wp:cNvGraphicFramePr>
+              <a:graphicFrameLocks xmlns:a="http://schemas.openxmlformats.org/drawingml/2006/main" noChangeAspect="1"/>
+            </wp:cNvGraphicFramePr>
+            <a:graphic xmlns:a="http://schemas.openxmlformats.org/drawingml/2006/main">
+              <a:graphicData uri="http://schemas.openxmlformats.org/drawingml/2006/picture">
+                <pic:pic xmlns:pic="http://schemas.openxmlformats.org/drawingml/2006/picture">
+                  <pic:nvPicPr>
+                    <pic:cNvPr id="359123437" name="Picture 1" descr="A computer screen shot of a program code&#10;&#10;Description automatically generated"/>
+                    <pic:cNvPicPr/>
+                  </pic:nvPicPr>
+                  <pic:blipFill>
+                    <a:blip r:embed="rId28"/>
+                    <a:stretch>
+                      <a:fillRect/>
+                    </a:stretch>
+                  </pic:blipFill>
+                  <pic:spPr>
+                    <a:xfrm>
+                      <a:off x="0" y="0"/>
+                      <a:ext cx="5733415" cy="4233545"/>
+                    </a:xfrm>
+                    <a:prstGeom prst="rect">
+                      <a:avLst/>
+                    </a:prstGeom>
+                  </pic:spPr>
+                </pic:pic>
+              </a:graphicData>
+            </a:graphic>
+          </wp:inline>
+        </w:drawing>
+      </w:r>
+    </w:p>
+    <w:p>
+      <w:pPr>
+        <w:pStyle w:val="Heading3"/>
+        <w:rPr>
+          <w:b/>
+          <w:bCs/>
+          <w:lang w:val="fr-FR"/>
+        </w:rPr>
+      </w:pPr>
+      <w:r>
+        <w:rPr>
+          <w:b/>
+          <w:bCs/>
+          <w:lang w:val="fr-FR"/>
+        </w:rPr>
+        <w:lastRenderedPageBreak/>
+        <w:t>Vérification de connexion.</w:t>
+      </w:r>
+    </w:p>
+    <w:p>
+      <w:pPr>
+        <w:rPr>
+          <w:lang w:val="fr-FR"/>
+        </w:rPr>
+      </w:pPr>
+      <w:r>
+        <w:rPr>
+          <w:lang w:val="fr-FR"/>
+        </w:rPr>
+        <w:drawing>
+          <wp:inline distT="0" distB="0" distL="0" distR="0" wp14:anchorId="639B9310" wp14:editId="703FD552">
+            <wp:extent cx="5733415" cy="3237865"/>
+            <wp:effectExtent l="0" t="0" r="635" b="635"/>
+            <wp:docPr id="201894228" name="Picture 1" descr="A computer screen shot of code&#10;&#10;Description automatically generated"/>
+            <wp:cNvGraphicFramePr>
+              <a:graphicFrameLocks xmlns:a="http://schemas.openxmlformats.org/drawingml/2006/main" noChangeAspect="1"/>
+            </wp:cNvGraphicFramePr>
+            <a:graphic xmlns:a="http://schemas.openxmlformats.org/drawingml/2006/main">
+              <a:graphicData uri="http://schemas.openxmlformats.org/drawingml/2006/picture">
+                <pic:pic xmlns:pic="http://schemas.openxmlformats.org/drawingml/2006/picture">
+                  <pic:nvPicPr>
+                    <pic:cNvPr id="201894228" name="Picture 1" descr="A computer screen shot of code&#10;&#10;Description automatically generated"/>
+                    <pic:cNvPicPr/>
+                  </pic:nvPicPr>
+                  <pic:blipFill>
+                    <a:blip r:embed="rId29"/>
+                    <a:stretch>
+                      <a:fillRect/>
+                    </a:stretch>
+                  </pic:blipFill>
+                  <pic:spPr>
+                    <a:xfrm>
+                      <a:off x="0" y="0"/>
+                      <a:ext cx="5733415" cy="3237865"/>
+                    </a:xfrm>
+                    <a:prstGeom prst="rect">
+                      <a:avLst/>
+                    </a:prstGeom>
+                  </pic:spPr>
+                </pic:pic>
+              </a:graphicData>
+            </a:graphic>
+          </wp:inline>
+        </w:drawing>
+      </w:r>
+    </w:p>
+    <w:p>
+      <w:pPr>
+        <w:rPr>
+          <w:lang w:val="fr-FR"/>
+        </w:rPr>
+      </w:pPr>
+    </w:p>
+    <w:p>
+      <w:pPr>
+        <w:rPr>
+          <w:lang w:val="fr-FR"/>
+        </w:rPr>
+      </w:pPr>
+    </w:p>
+    <w:p>
+      <w:pPr>
+        <w:rPr>
+          <w:lang w:val="fr-FR"/>
+        </w:rPr>
+      </w:pPr>
+    </w:p>
+    <w:p>
+      <w:pPr>
+        <w:rPr>
+          <w:lang w:val="fr-FR"/>
+        </w:rPr>
+      </w:pPr>
+    </w:p>
     <w:sectPr>
-      <w:headerReference w:type="default" r:id="rId22"/>
-      <w:footerReference w:type="default" r:id="rId23"/>
+      <w:headerReference w:type="default" r:id="rId30"/>
+      <w:footerReference w:type="default" r:id="rId31"/>
       <w:pgSz w:w="11909" w:h="16834" w:code="9"/>
       <w:pgMar w:top="1440" w:right="1440" w:bottom="1440" w:left="1440" w:header="720" w:footer="720" w:gutter="0"/>
       <w:cols w:space="720"/>
